--- a/SQL/CHECK YOUR SELF SQL.docx
+++ b/SQL/CHECK YOUR SELF SQL.docx
@@ -19767,1148 +19767,1264 @@
     <w:p/>
     <w:p/>
     <w:p/>
-    <w:p/>
-    <w:p/>
-    <w:p/>
-    <w:p/>
-    <w:p/>
-    <w:p/>
     <w:p>
       <w:pPr>
-        <w:pStyle w:val="breadcrumb-item"/>
+        <w:shd w:val="clear" w:color="auto" w:fill="FFFFFF"/>
+        <w:spacing w:after="100" w:afterAutospacing="1" w:line="240" w:lineRule="auto"/>
+        <w:outlineLvl w:val="1"/>
+        <w:rPr>
+          <w:rFonts w:ascii="Formular" w:eastAsia="Times New Roman" w:hAnsi="Formular" w:cs="Times New Roman"/>
+          <w:color w:val="212529"/>
+          <w:sz w:val="36"/>
+          <w:szCs w:val="36"/>
+          <w:lang w:eastAsia="tr-TR"/>
+        </w:rPr>
+      </w:pPr>
+      <w:proofErr w:type="spellStart"/>
+      <w:r>
+        <w:rPr>
+          <w:rFonts w:ascii="Formular" w:eastAsia="Times New Roman" w:hAnsi="Formular" w:cs="Times New Roman"/>
+          <w:color w:val="212529"/>
+          <w:sz w:val="36"/>
+          <w:szCs w:val="36"/>
+          <w:lang w:eastAsia="tr-TR"/>
+        </w:rPr>
+        <w:lastRenderedPageBreak/>
+        <w:t>Subquery</w:t>
+      </w:r>
+      <w:proofErr w:type="spellEnd"/>
+    </w:p>
+    <w:p>
+      <w:proofErr w:type="spellStart"/>
+      <w:r>
+        <w:t>Check</w:t>
+      </w:r>
+      <w:proofErr w:type="spellEnd"/>
+      <w:r>
+        <w:t xml:space="preserve"> </w:t>
+      </w:r>
+      <w:proofErr w:type="spellStart"/>
+      <w:r>
+        <w:t>your</w:t>
+      </w:r>
+      <w:proofErr w:type="spellEnd"/>
+      <w:r>
+        <w:t xml:space="preserve"> self 1</w:t>
+      </w:r>
+    </w:p>
+    <w:p>
+      <w:pPr>
+        <w:pStyle w:val="NormalWeb"/>
         <w:numPr>
           <w:ilvl w:val="0"/>
-          <w:numId w:val="9"/>
+          <w:numId w:val="18"/>
         </w:numPr>
-        <w:shd w:val="clear" w:color="auto" w:fill="39424E"/>
-        <w:spacing w:before="0" w:beforeAutospacing="0" w:after="0" w:afterAutospacing="0"/>
-        <w:textAlignment w:val="baseline"/>
-        <w:rPr>
-          <w:rFonts w:ascii="var(--font-family-text)" w:hAnsi="var(--font-family-text)" w:cs="Arial"/>
-          <w:sz w:val="20"/>
-          <w:szCs w:val="20"/>
-        </w:rPr>
-      </w:pPr>
-      <w:proofErr w:type="spellStart"/>
-      <w:r>
-        <w:rPr>
-          <w:rStyle w:val="breadcrumb-item-text"/>
-          <w:rFonts w:ascii="inherit" w:hAnsi="inherit" w:cs="Arial"/>
-          <w:color w:val="B7C9CC"/>
-          <w:sz w:val="21"/>
-          <w:szCs w:val="21"/>
-          <w:bdr w:val="none" w:sz="0" w:space="0" w:color="auto" w:frame="1"/>
-        </w:rPr>
-        <w:t>Higher</w:t>
-      </w:r>
-      <w:proofErr w:type="spellEnd"/>
-      <w:r>
-        <w:rPr>
-          <w:rStyle w:val="breadcrumb-item-text"/>
-          <w:rFonts w:ascii="inherit" w:hAnsi="inherit" w:cs="Arial"/>
-          <w:color w:val="B7C9CC"/>
-          <w:sz w:val="21"/>
-          <w:szCs w:val="21"/>
-          <w:bdr w:val="none" w:sz="0" w:space="0" w:color="auto" w:frame="1"/>
-        </w:rPr>
-        <w:t xml:space="preserve"> </w:t>
-      </w:r>
-      <w:proofErr w:type="spellStart"/>
-      <w:r>
-        <w:rPr>
-          <w:rStyle w:val="breadcrumb-item-text"/>
-          <w:rFonts w:ascii="inherit" w:hAnsi="inherit" w:cs="Arial"/>
-          <w:color w:val="B7C9CC"/>
-          <w:sz w:val="21"/>
-          <w:szCs w:val="21"/>
-          <w:bdr w:val="none" w:sz="0" w:space="0" w:color="auto" w:frame="1"/>
-        </w:rPr>
-        <w:t>Than</w:t>
-      </w:r>
-      <w:proofErr w:type="spellEnd"/>
-      <w:r>
-        <w:rPr>
-          <w:rStyle w:val="breadcrumb-item-text"/>
-          <w:rFonts w:ascii="inherit" w:hAnsi="inherit" w:cs="Arial"/>
-          <w:color w:val="B7C9CC"/>
-          <w:sz w:val="21"/>
-          <w:szCs w:val="21"/>
-          <w:bdr w:val="none" w:sz="0" w:space="0" w:color="auto" w:frame="1"/>
-        </w:rPr>
-        <w:t xml:space="preserve"> 75 Marks</w:t>
+        <w:spacing w:before="0" w:beforeAutospacing="0" w:after="120" w:afterAutospacing="0"/>
+        <w:rPr>
+          <w:rFonts w:ascii="Segoe UI" w:hAnsi="Segoe UI" w:cs="Segoe UI"/>
+          <w:color w:val="001A1E"/>
+          <w:sz w:val="23"/>
+          <w:szCs w:val="23"/>
+        </w:rPr>
+      </w:pPr>
+      <w:proofErr w:type="spellStart"/>
+      <w:r>
+        <w:rPr>
+          <w:rFonts w:ascii="Segoe UI" w:hAnsi="Segoe UI" w:cs="Segoe UI"/>
+          <w:color w:val="001A1E"/>
+          <w:sz w:val="23"/>
+          <w:szCs w:val="23"/>
+        </w:rPr>
+        <w:t>Find</w:t>
+      </w:r>
+      <w:proofErr w:type="spellEnd"/>
+      <w:r>
+        <w:rPr>
+          <w:rFonts w:ascii="Segoe UI" w:hAnsi="Segoe UI" w:cs="Segoe UI"/>
+          <w:color w:val="001A1E"/>
+          <w:sz w:val="23"/>
+          <w:szCs w:val="23"/>
+        </w:rPr>
+        <w:t xml:space="preserve"> </w:t>
+      </w:r>
+      <w:proofErr w:type="spellStart"/>
+      <w:r>
+        <w:rPr>
+          <w:rFonts w:ascii="Segoe UI" w:hAnsi="Segoe UI" w:cs="Segoe UI"/>
+          <w:color w:val="001A1E"/>
+          <w:sz w:val="23"/>
+          <w:szCs w:val="23"/>
+        </w:rPr>
+        <w:t>employees</w:t>
+      </w:r>
+      <w:proofErr w:type="spellEnd"/>
+      <w:r>
+        <w:rPr>
+          <w:rFonts w:ascii="Segoe UI" w:hAnsi="Segoe UI" w:cs="Segoe UI"/>
+          <w:color w:val="001A1E"/>
+          <w:sz w:val="23"/>
+          <w:szCs w:val="23"/>
+        </w:rPr>
+        <w:t xml:space="preserve"> (</w:t>
+      </w:r>
+      <w:proofErr w:type="spellStart"/>
+      <w:r>
+        <w:rPr>
+          <w:rFonts w:ascii="Segoe UI" w:hAnsi="Segoe UI" w:cs="Segoe UI"/>
+          <w:color w:val="001A1E"/>
+          <w:sz w:val="23"/>
+          <w:szCs w:val="23"/>
+        </w:rPr>
+        <w:t>first</w:t>
+      </w:r>
+      <w:proofErr w:type="spellEnd"/>
+      <w:r>
+        <w:rPr>
+          <w:rFonts w:ascii="Segoe UI" w:hAnsi="Segoe UI" w:cs="Segoe UI"/>
+          <w:color w:val="001A1E"/>
+          <w:sz w:val="23"/>
+          <w:szCs w:val="23"/>
+        </w:rPr>
+        <w:t xml:space="preserve"> name, </w:t>
+      </w:r>
+      <w:proofErr w:type="spellStart"/>
+      <w:r>
+        <w:rPr>
+          <w:rFonts w:ascii="Segoe UI" w:hAnsi="Segoe UI" w:cs="Segoe UI"/>
+          <w:color w:val="001A1E"/>
+          <w:sz w:val="23"/>
+          <w:szCs w:val="23"/>
+        </w:rPr>
+        <w:t>last</w:t>
+      </w:r>
+      <w:proofErr w:type="spellEnd"/>
+      <w:r>
+        <w:rPr>
+          <w:rFonts w:ascii="Segoe UI" w:hAnsi="Segoe UI" w:cs="Segoe UI"/>
+          <w:color w:val="001A1E"/>
+          <w:sz w:val="23"/>
+          <w:szCs w:val="23"/>
+        </w:rPr>
+        <w:t xml:space="preserve"> name) </w:t>
+      </w:r>
+      <w:proofErr w:type="spellStart"/>
+      <w:r>
+        <w:rPr>
+          <w:rFonts w:ascii="Segoe UI" w:hAnsi="Segoe UI" w:cs="Segoe UI"/>
+          <w:color w:val="001A1E"/>
+          <w:sz w:val="23"/>
+          <w:szCs w:val="23"/>
+        </w:rPr>
+        <w:t>who</w:t>
+      </w:r>
+      <w:proofErr w:type="spellEnd"/>
+      <w:r>
+        <w:rPr>
+          <w:rFonts w:ascii="Segoe UI" w:hAnsi="Segoe UI" w:cs="Segoe UI"/>
+          <w:color w:val="001A1E"/>
+          <w:sz w:val="23"/>
+          <w:szCs w:val="23"/>
+        </w:rPr>
+        <w:t xml:space="preserve"> </w:t>
+      </w:r>
+      <w:proofErr w:type="spellStart"/>
+      <w:r>
+        <w:rPr>
+          <w:rFonts w:ascii="Segoe UI" w:hAnsi="Segoe UI" w:cs="Segoe UI"/>
+          <w:color w:val="001A1E"/>
+          <w:sz w:val="23"/>
+          <w:szCs w:val="23"/>
+        </w:rPr>
+        <w:t>work</w:t>
+      </w:r>
+      <w:proofErr w:type="spellEnd"/>
+      <w:r>
+        <w:rPr>
+          <w:rFonts w:ascii="Segoe UI" w:hAnsi="Segoe UI" w:cs="Segoe UI"/>
+          <w:color w:val="001A1E"/>
+          <w:sz w:val="23"/>
+          <w:szCs w:val="23"/>
+        </w:rPr>
+        <w:t xml:space="preserve"> </w:t>
+      </w:r>
+      <w:proofErr w:type="spellStart"/>
+      <w:r>
+        <w:rPr>
+          <w:rFonts w:ascii="Segoe UI" w:hAnsi="Segoe UI" w:cs="Segoe UI"/>
+          <w:color w:val="001A1E"/>
+          <w:sz w:val="23"/>
+          <w:szCs w:val="23"/>
+        </w:rPr>
+        <w:t>under</w:t>
+      </w:r>
+      <w:proofErr w:type="spellEnd"/>
+      <w:r>
+        <w:rPr>
+          <w:rFonts w:ascii="Segoe UI" w:hAnsi="Segoe UI" w:cs="Segoe UI"/>
+          <w:color w:val="001A1E"/>
+          <w:sz w:val="23"/>
+          <w:szCs w:val="23"/>
+        </w:rPr>
+        <w:t xml:space="preserve"> </w:t>
+      </w:r>
+      <w:proofErr w:type="spellStart"/>
+      <w:r>
+        <w:rPr>
+          <w:rFonts w:ascii="Segoe UI" w:hAnsi="Segoe UI" w:cs="Segoe UI"/>
+          <w:color w:val="001A1E"/>
+          <w:sz w:val="23"/>
+          <w:szCs w:val="23"/>
+        </w:rPr>
+        <w:t>the</w:t>
+      </w:r>
+      <w:proofErr w:type="spellEnd"/>
+      <w:r>
+        <w:rPr>
+          <w:rFonts w:ascii="Segoe UI" w:hAnsi="Segoe UI" w:cs="Segoe UI"/>
+          <w:color w:val="001A1E"/>
+          <w:sz w:val="23"/>
+          <w:szCs w:val="23"/>
+        </w:rPr>
+        <w:t xml:space="preserve"> Marketing </w:t>
+      </w:r>
+      <w:proofErr w:type="spellStart"/>
+      <w:proofErr w:type="gramStart"/>
+      <w:r>
+        <w:rPr>
+          <w:rFonts w:ascii="Segoe UI" w:hAnsi="Segoe UI" w:cs="Segoe UI"/>
+          <w:color w:val="001A1E"/>
+          <w:sz w:val="23"/>
+          <w:szCs w:val="23"/>
+        </w:rPr>
+        <w:t>department</w:t>
+      </w:r>
+      <w:proofErr w:type="spellEnd"/>
+      <w:r>
+        <w:rPr>
+          <w:rFonts w:ascii="Segoe UI" w:hAnsi="Segoe UI" w:cs="Segoe UI"/>
+          <w:color w:val="001A1E"/>
+          <w:sz w:val="23"/>
+          <w:szCs w:val="23"/>
+        </w:rPr>
+        <w:t>.</w:t>
+      </w:r>
+      <w:r>
+        <w:rPr>
+          <w:rFonts w:ascii="Segoe UI" w:hAnsi="Segoe UI" w:cs="Segoe UI"/>
+          <w:color w:val="001A1E"/>
+          <w:sz w:val="23"/>
+          <w:szCs w:val="23"/>
+        </w:rPr>
+        <w:t>(</w:t>
+      </w:r>
+      <w:proofErr w:type="spellStart"/>
+      <w:proofErr w:type="gramEnd"/>
+      <w:r>
+        <w:rPr>
+          <w:rFonts w:ascii="Segoe UI" w:hAnsi="Segoe UI" w:cs="Segoe UI"/>
+          <w:color w:val="001A1E"/>
+          <w:sz w:val="23"/>
+          <w:szCs w:val="23"/>
+        </w:rPr>
+        <w:t>Note</w:t>
+      </w:r>
+      <w:proofErr w:type="spellEnd"/>
+      <w:r>
+        <w:rPr>
+          <w:rFonts w:ascii="Segoe UI" w:hAnsi="Segoe UI" w:cs="Segoe UI"/>
+          <w:color w:val="001A1E"/>
+          <w:sz w:val="23"/>
+          <w:szCs w:val="23"/>
+        </w:rPr>
+        <w:t xml:space="preserve">: </w:t>
+      </w:r>
+      <w:proofErr w:type="spellStart"/>
+      <w:r>
+        <w:rPr>
+          <w:rFonts w:ascii="Segoe UI" w:hAnsi="Segoe UI" w:cs="Segoe UI"/>
+          <w:color w:val="001A1E"/>
+          <w:sz w:val="23"/>
+          <w:szCs w:val="23"/>
+        </w:rPr>
+        <w:t>Your</w:t>
+      </w:r>
+      <w:proofErr w:type="spellEnd"/>
+      <w:r>
+        <w:rPr>
+          <w:rFonts w:ascii="Segoe UI" w:hAnsi="Segoe UI" w:cs="Segoe UI"/>
+          <w:color w:val="001A1E"/>
+          <w:sz w:val="23"/>
+          <w:szCs w:val="23"/>
+        </w:rPr>
+        <w:t xml:space="preserve"> </w:t>
+      </w:r>
+      <w:proofErr w:type="spellStart"/>
+      <w:r>
+        <w:rPr>
+          <w:rFonts w:ascii="Segoe UI" w:hAnsi="Segoe UI" w:cs="Segoe UI"/>
+          <w:color w:val="001A1E"/>
+          <w:sz w:val="23"/>
+          <w:szCs w:val="23"/>
+        </w:rPr>
+        <w:t>result</w:t>
+      </w:r>
+      <w:proofErr w:type="spellEnd"/>
+      <w:r>
+        <w:rPr>
+          <w:rFonts w:ascii="Segoe UI" w:hAnsi="Segoe UI" w:cs="Segoe UI"/>
+          <w:color w:val="001A1E"/>
+          <w:sz w:val="23"/>
+          <w:szCs w:val="23"/>
+        </w:rPr>
+        <w:t xml:space="preserve"> </w:t>
+      </w:r>
+      <w:proofErr w:type="spellStart"/>
+      <w:r>
+        <w:rPr>
+          <w:rFonts w:ascii="Segoe UI" w:hAnsi="Segoe UI" w:cs="Segoe UI"/>
+          <w:color w:val="001A1E"/>
+          <w:sz w:val="23"/>
+          <w:szCs w:val="23"/>
+        </w:rPr>
+        <w:t>table</w:t>
+      </w:r>
+      <w:proofErr w:type="spellEnd"/>
+      <w:r>
+        <w:rPr>
+          <w:rFonts w:ascii="Segoe UI" w:hAnsi="Segoe UI" w:cs="Segoe UI"/>
+          <w:color w:val="001A1E"/>
+          <w:sz w:val="23"/>
+          <w:szCs w:val="23"/>
+        </w:rPr>
+        <w:t xml:space="preserve"> </w:t>
+      </w:r>
+      <w:proofErr w:type="spellStart"/>
+      <w:r>
+        <w:rPr>
+          <w:rFonts w:ascii="Segoe UI" w:hAnsi="Segoe UI" w:cs="Segoe UI"/>
+          <w:color w:val="001A1E"/>
+          <w:sz w:val="23"/>
+          <w:szCs w:val="23"/>
+        </w:rPr>
+        <w:t>will</w:t>
+      </w:r>
+      <w:proofErr w:type="spellEnd"/>
+      <w:r>
+        <w:rPr>
+          <w:rFonts w:ascii="Segoe UI" w:hAnsi="Segoe UI" w:cs="Segoe UI"/>
+          <w:color w:val="001A1E"/>
+          <w:sz w:val="23"/>
+          <w:szCs w:val="23"/>
+        </w:rPr>
+        <w:t xml:space="preserve"> </w:t>
+      </w:r>
+      <w:proofErr w:type="spellStart"/>
+      <w:r>
+        <w:rPr>
+          <w:rFonts w:ascii="Segoe UI" w:hAnsi="Segoe UI" w:cs="Segoe UI"/>
+          <w:color w:val="001A1E"/>
+          <w:sz w:val="23"/>
+          <w:szCs w:val="23"/>
+        </w:rPr>
+        <w:t>consist</w:t>
+      </w:r>
+      <w:proofErr w:type="spellEnd"/>
+      <w:r>
+        <w:rPr>
+          <w:rFonts w:ascii="Segoe UI" w:hAnsi="Segoe UI" w:cs="Segoe UI"/>
+          <w:color w:val="001A1E"/>
+          <w:sz w:val="23"/>
+          <w:szCs w:val="23"/>
+        </w:rPr>
+        <w:t xml:space="preserve"> of </w:t>
+      </w:r>
+      <w:proofErr w:type="spellStart"/>
+      <w:r>
+        <w:rPr>
+          <w:rFonts w:ascii="Segoe UI" w:hAnsi="Segoe UI" w:cs="Segoe UI"/>
+          <w:color w:val="001A1E"/>
+          <w:sz w:val="23"/>
+          <w:szCs w:val="23"/>
+        </w:rPr>
+        <w:t>first</w:t>
+      </w:r>
+      <w:proofErr w:type="spellEnd"/>
+      <w:r>
+        <w:rPr>
+          <w:rFonts w:ascii="Segoe UI" w:hAnsi="Segoe UI" w:cs="Segoe UI"/>
+          <w:color w:val="001A1E"/>
+          <w:sz w:val="23"/>
+          <w:szCs w:val="23"/>
+        </w:rPr>
+        <w:t xml:space="preserve"> name </w:t>
+      </w:r>
+      <w:proofErr w:type="spellStart"/>
+      <w:r>
+        <w:rPr>
+          <w:rFonts w:ascii="Segoe UI" w:hAnsi="Segoe UI" w:cs="Segoe UI"/>
+          <w:color w:val="001A1E"/>
+          <w:sz w:val="23"/>
+          <w:szCs w:val="23"/>
+        </w:rPr>
+        <w:t>and</w:t>
+      </w:r>
+      <w:proofErr w:type="spellEnd"/>
+      <w:r>
+        <w:rPr>
+          <w:rFonts w:ascii="Segoe UI" w:hAnsi="Segoe UI" w:cs="Segoe UI"/>
+          <w:color w:val="001A1E"/>
+          <w:sz w:val="23"/>
+          <w:szCs w:val="23"/>
+        </w:rPr>
+        <w:t xml:space="preserve"> </w:t>
+      </w:r>
+      <w:proofErr w:type="spellStart"/>
+      <w:r>
+        <w:rPr>
+          <w:rFonts w:ascii="Segoe UI" w:hAnsi="Segoe UI" w:cs="Segoe UI"/>
+          <w:color w:val="001A1E"/>
+          <w:sz w:val="23"/>
+          <w:szCs w:val="23"/>
+        </w:rPr>
+        <w:t>last</w:t>
+      </w:r>
+      <w:proofErr w:type="spellEnd"/>
+      <w:r>
+        <w:rPr>
+          <w:rFonts w:ascii="Segoe UI" w:hAnsi="Segoe UI" w:cs="Segoe UI"/>
+          <w:color w:val="001A1E"/>
+          <w:sz w:val="23"/>
+          <w:szCs w:val="23"/>
+        </w:rPr>
+        <w:t xml:space="preserve"> name </w:t>
+      </w:r>
+      <w:proofErr w:type="spellStart"/>
+      <w:r>
+        <w:rPr>
+          <w:rFonts w:ascii="Segoe UI" w:hAnsi="Segoe UI" w:cs="Segoe UI"/>
+          <w:color w:val="001A1E"/>
+          <w:sz w:val="23"/>
+          <w:szCs w:val="23"/>
+        </w:rPr>
+        <w:t>columns</w:t>
+      </w:r>
+      <w:proofErr w:type="spellEnd"/>
+      <w:r>
+        <w:rPr>
+          <w:rFonts w:ascii="Segoe UI" w:hAnsi="Segoe UI" w:cs="Segoe UI"/>
+          <w:color w:val="001A1E"/>
+          <w:sz w:val="23"/>
+          <w:szCs w:val="23"/>
+        </w:rPr>
+        <w:t>)</w:t>
       </w:r>
     </w:p>
     <w:p>
       <w:r>
-        <w:t>SELECT Name</w:t>
-      </w:r>
+        <w:t xml:space="preserve">SELECT </w:t>
+      </w:r>
+      <w:proofErr w:type="spellStart"/>
+      <w:r>
+        <w:t>first_name</w:t>
+      </w:r>
+      <w:proofErr w:type="spellEnd"/>
+      <w:r>
+        <w:t xml:space="preserve">, </w:t>
+      </w:r>
+      <w:proofErr w:type="spellStart"/>
+      <w:r>
+        <w:t>last_name</w:t>
+      </w:r>
+      <w:proofErr w:type="spellEnd"/>
     </w:p>
     <w:p>
       <w:r>
-        <w:t>FROM STUDENTS</w:t>
-      </w:r>
+        <w:t xml:space="preserve">FROM </w:t>
+      </w:r>
+      <w:proofErr w:type="spellStart"/>
+      <w:r>
+        <w:t>employees</w:t>
+      </w:r>
+      <w:proofErr w:type="spellEnd"/>
     </w:p>
     <w:p>
       <w:r>
         <w:t xml:space="preserve">WHERE </w:t>
       </w:r>
-      <w:proofErr w:type="gramStart"/>
-      <w:r>
-        <w:t>Marks &gt;</w:t>
-      </w:r>
-      <w:proofErr w:type="gramEnd"/>
-      <w:r>
-        <w:t xml:space="preserve"> 75</w:t>
+      <w:proofErr w:type="spellStart"/>
+      <w:r>
+        <w:t>emp_id</w:t>
+      </w:r>
+      <w:proofErr w:type="spellEnd"/>
+      <w:r>
+        <w:t xml:space="preserve"> IN</w:t>
       </w:r>
     </w:p>
     <w:p>
       <w:r>
-        <w:t xml:space="preserve">ORDER BY </w:t>
-      </w:r>
-      <w:proofErr w:type="spellStart"/>
-      <w:proofErr w:type="gramStart"/>
-      <w:r>
-        <w:t>substr</w:t>
-      </w:r>
-      <w:proofErr w:type="spellEnd"/>
-      <w:r>
-        <w:t>(</w:t>
-      </w:r>
-      <w:proofErr w:type="gramEnd"/>
-      <w:r>
-        <w:t xml:space="preserve">Name, -3, 3), </w:t>
-      </w:r>
+        <w:t xml:space="preserve">(SELECT </w:t>
+      </w:r>
+      <w:proofErr w:type="spellStart"/>
+      <w:r>
+        <w:t>emp_id</w:t>
+      </w:r>
+      <w:proofErr w:type="spellEnd"/>
     </w:p>
     <w:p>
       <w:r>
-        <w:t>ID ASC;</w:t>
-      </w:r>
+        <w:t xml:space="preserve">FROM </w:t>
+      </w:r>
+      <w:proofErr w:type="spellStart"/>
+      <w:r>
+        <w:t>departments</w:t>
+      </w:r>
+      <w:proofErr w:type="spellEnd"/>
     </w:p>
     <w:p>
-      <w:pPr>
-        <w:pStyle w:val="breadcrumb-item"/>
+      <w:r>
+        <w:t xml:space="preserve">WHERE </w:t>
+      </w:r>
+      <w:proofErr w:type="spellStart"/>
+      <w:r>
+        <w:t>dept_name</w:t>
+      </w:r>
+      <w:proofErr w:type="spellEnd"/>
+      <w:r>
+        <w:t xml:space="preserve"> ='Marketing')</w:t>
+      </w:r>
+    </w:p>
+    <w:p>
+      <w:pPr>
+        <w:pStyle w:val="NormalWeb"/>
         <w:numPr>
           <w:ilvl w:val="0"/>
-          <w:numId w:val="10"/>
+          <w:numId w:val="18"/>
         </w:numPr>
-        <w:shd w:val="clear" w:color="auto" w:fill="39424E"/>
-        <w:spacing w:before="0" w:beforeAutospacing="0" w:after="0" w:afterAutospacing="0"/>
-        <w:textAlignment w:val="baseline"/>
-        <w:rPr>
-          <w:rFonts w:ascii="var(--font-family-text)" w:hAnsi="var(--font-family-text)" w:cs="Arial"/>
-          <w:sz w:val="20"/>
-          <w:szCs w:val="20"/>
-        </w:rPr>
-      </w:pPr>
-      <w:proofErr w:type="spellStart"/>
-      <w:r>
-        <w:rPr>
-          <w:rStyle w:val="breadcrumb-item-text"/>
-          <w:rFonts w:ascii="inherit" w:hAnsi="inherit" w:cs="Arial"/>
-          <w:color w:val="B7C9CC"/>
-          <w:sz w:val="21"/>
-          <w:szCs w:val="21"/>
-          <w:bdr w:val="none" w:sz="0" w:space="0" w:color="auto" w:frame="1"/>
-        </w:rPr>
-        <w:t>Employee</w:t>
-      </w:r>
-      <w:proofErr w:type="spellEnd"/>
-      <w:r>
-        <w:rPr>
-          <w:rStyle w:val="breadcrumb-item-text"/>
-          <w:rFonts w:ascii="inherit" w:hAnsi="inherit" w:cs="Arial"/>
-          <w:color w:val="B7C9CC"/>
-          <w:sz w:val="21"/>
-          <w:szCs w:val="21"/>
-          <w:bdr w:val="none" w:sz="0" w:space="0" w:color="auto" w:frame="1"/>
-        </w:rPr>
-        <w:t xml:space="preserve"> </w:t>
-      </w:r>
-      <w:proofErr w:type="spellStart"/>
-      <w:r>
-        <w:rPr>
-          <w:rStyle w:val="breadcrumb-item-text"/>
-          <w:rFonts w:ascii="inherit" w:hAnsi="inherit" w:cs="Arial"/>
-          <w:color w:val="B7C9CC"/>
-          <w:sz w:val="21"/>
-          <w:szCs w:val="21"/>
-          <w:bdr w:val="none" w:sz="0" w:space="0" w:color="auto" w:frame="1"/>
-        </w:rPr>
-        <w:t>Names</w:t>
-      </w:r>
-      <w:proofErr w:type="spellEnd"/>
+        <w:spacing w:before="0" w:beforeAutospacing="0" w:after="120" w:afterAutospacing="0"/>
+        <w:rPr>
+          <w:rFonts w:ascii="Segoe UI" w:hAnsi="Segoe UI" w:cs="Segoe UI"/>
+          <w:color w:val="001A1E"/>
+          <w:sz w:val="23"/>
+          <w:szCs w:val="23"/>
+        </w:rPr>
+      </w:pPr>
+      <w:r>
+        <w:rPr>
+          <w:rFonts w:ascii="Segoe UI" w:hAnsi="Segoe UI" w:cs="Segoe UI"/>
+          <w:color w:val="001A1E"/>
+          <w:sz w:val="23"/>
+          <w:szCs w:val="23"/>
+        </w:rPr>
+        <w:t xml:space="preserve">How </w:t>
+      </w:r>
+      <w:proofErr w:type="spellStart"/>
+      <w:r>
+        <w:rPr>
+          <w:rFonts w:ascii="Segoe UI" w:hAnsi="Segoe UI" w:cs="Segoe UI"/>
+          <w:color w:val="001A1E"/>
+          <w:sz w:val="23"/>
+          <w:szCs w:val="23"/>
+        </w:rPr>
+        <w:t>many</w:t>
+      </w:r>
+      <w:proofErr w:type="spellEnd"/>
+      <w:r>
+        <w:rPr>
+          <w:rFonts w:ascii="Segoe UI" w:hAnsi="Segoe UI" w:cs="Segoe UI"/>
+          <w:color w:val="001A1E"/>
+          <w:sz w:val="23"/>
+          <w:szCs w:val="23"/>
+        </w:rPr>
+        <w:t xml:space="preserve"> </w:t>
+      </w:r>
+      <w:proofErr w:type="spellStart"/>
+      <w:r>
+        <w:rPr>
+          <w:rFonts w:ascii="Segoe UI" w:hAnsi="Segoe UI" w:cs="Segoe UI"/>
+          <w:color w:val="001A1E"/>
+          <w:sz w:val="23"/>
+          <w:szCs w:val="23"/>
+        </w:rPr>
+        <w:t>male</w:t>
+      </w:r>
+      <w:proofErr w:type="spellEnd"/>
+      <w:r>
+        <w:rPr>
+          <w:rFonts w:ascii="Segoe UI" w:hAnsi="Segoe UI" w:cs="Segoe UI"/>
+          <w:color w:val="001A1E"/>
+          <w:sz w:val="23"/>
+          <w:szCs w:val="23"/>
+        </w:rPr>
+        <w:t xml:space="preserve"> </w:t>
+      </w:r>
+      <w:proofErr w:type="spellStart"/>
+      <w:r>
+        <w:rPr>
+          <w:rFonts w:ascii="Segoe UI" w:hAnsi="Segoe UI" w:cs="Segoe UI"/>
+          <w:color w:val="001A1E"/>
+          <w:sz w:val="23"/>
+          <w:szCs w:val="23"/>
+        </w:rPr>
+        <w:t>employees</w:t>
+      </w:r>
+      <w:proofErr w:type="spellEnd"/>
+      <w:r>
+        <w:rPr>
+          <w:rFonts w:ascii="Segoe UI" w:hAnsi="Segoe UI" w:cs="Segoe UI"/>
+          <w:color w:val="001A1E"/>
+          <w:sz w:val="23"/>
+          <w:szCs w:val="23"/>
+        </w:rPr>
+        <w:t xml:space="preserve"> </w:t>
+      </w:r>
+      <w:proofErr w:type="spellStart"/>
+      <w:r>
+        <w:rPr>
+          <w:rFonts w:ascii="Segoe UI" w:hAnsi="Segoe UI" w:cs="Segoe UI"/>
+          <w:color w:val="001A1E"/>
+          <w:sz w:val="23"/>
+          <w:szCs w:val="23"/>
+        </w:rPr>
+        <w:t>work</w:t>
+      </w:r>
+      <w:proofErr w:type="spellEnd"/>
+      <w:r>
+        <w:rPr>
+          <w:rFonts w:ascii="Segoe UI" w:hAnsi="Segoe UI" w:cs="Segoe UI"/>
+          <w:color w:val="001A1E"/>
+          <w:sz w:val="23"/>
+          <w:szCs w:val="23"/>
+        </w:rPr>
+        <w:t xml:space="preserve"> </w:t>
+      </w:r>
+      <w:proofErr w:type="spellStart"/>
+      <w:r>
+        <w:rPr>
+          <w:rFonts w:ascii="Segoe UI" w:hAnsi="Segoe UI" w:cs="Segoe UI"/>
+          <w:color w:val="001A1E"/>
+          <w:sz w:val="23"/>
+          <w:szCs w:val="23"/>
+        </w:rPr>
+        <w:t>under</w:t>
+      </w:r>
+      <w:proofErr w:type="spellEnd"/>
+      <w:r>
+        <w:rPr>
+          <w:rFonts w:ascii="Segoe UI" w:hAnsi="Segoe UI" w:cs="Segoe UI"/>
+          <w:color w:val="001A1E"/>
+          <w:sz w:val="23"/>
+          <w:szCs w:val="23"/>
+        </w:rPr>
+        <w:t xml:space="preserve"> </w:t>
+      </w:r>
+      <w:proofErr w:type="spellStart"/>
+      <w:r>
+        <w:rPr>
+          <w:rFonts w:ascii="Segoe UI" w:hAnsi="Segoe UI" w:cs="Segoe UI"/>
+          <w:color w:val="001A1E"/>
+          <w:sz w:val="23"/>
+          <w:szCs w:val="23"/>
+        </w:rPr>
+        <w:t>the</w:t>
+      </w:r>
+      <w:proofErr w:type="spellEnd"/>
+      <w:r>
+        <w:rPr>
+          <w:rFonts w:ascii="Segoe UI" w:hAnsi="Segoe UI" w:cs="Segoe UI"/>
+          <w:color w:val="001A1E"/>
+          <w:sz w:val="23"/>
+          <w:szCs w:val="23"/>
+        </w:rPr>
+        <w:t xml:space="preserve"> Operations </w:t>
+      </w:r>
+      <w:proofErr w:type="spellStart"/>
+      <w:r>
+        <w:rPr>
+          <w:rFonts w:ascii="Segoe UI" w:hAnsi="Segoe UI" w:cs="Segoe UI"/>
+          <w:color w:val="001A1E"/>
+          <w:sz w:val="23"/>
+          <w:szCs w:val="23"/>
+        </w:rPr>
+        <w:t>department</w:t>
+      </w:r>
+      <w:proofErr w:type="spellEnd"/>
+      <w:r>
+        <w:rPr>
+          <w:rFonts w:ascii="Segoe UI" w:hAnsi="Segoe UI" w:cs="Segoe UI"/>
+          <w:color w:val="001A1E"/>
+          <w:sz w:val="23"/>
+          <w:szCs w:val="23"/>
+        </w:rPr>
+        <w:t>?</w:t>
+      </w:r>
+    </w:p>
+    <w:p>
+      <w:pPr>
+        <w:pStyle w:val="NormalWeb"/>
+        <w:spacing w:before="0" w:beforeAutospacing="0" w:after="120" w:afterAutospacing="0"/>
+        <w:rPr>
+          <w:rFonts w:ascii="Segoe UI" w:hAnsi="Segoe UI" w:cs="Segoe UI"/>
+          <w:color w:val="001A1E"/>
+          <w:sz w:val="23"/>
+          <w:szCs w:val="23"/>
+        </w:rPr>
+      </w:pPr>
+      <w:r>
+        <w:rPr>
+          <w:rFonts w:ascii="Segoe UI" w:hAnsi="Segoe UI" w:cs="Segoe UI"/>
+          <w:color w:val="001A1E"/>
+          <w:sz w:val="23"/>
+          <w:szCs w:val="23"/>
+        </w:rPr>
+        <w:t>(</w:t>
+      </w:r>
+      <w:proofErr w:type="spellStart"/>
+      <w:r>
+        <w:rPr>
+          <w:rFonts w:ascii="Segoe UI" w:hAnsi="Segoe UI" w:cs="Segoe UI"/>
+          <w:color w:val="001A1E"/>
+          <w:sz w:val="23"/>
+          <w:szCs w:val="23"/>
+        </w:rPr>
+        <w:t>Note</w:t>
+      </w:r>
+      <w:proofErr w:type="spellEnd"/>
+      <w:r>
+        <w:rPr>
+          <w:rFonts w:ascii="Segoe UI" w:hAnsi="Segoe UI" w:cs="Segoe UI"/>
+          <w:color w:val="001A1E"/>
+          <w:sz w:val="23"/>
+          <w:szCs w:val="23"/>
+        </w:rPr>
+        <w:t xml:space="preserve">: </w:t>
+      </w:r>
+      <w:proofErr w:type="spellStart"/>
+      <w:r>
+        <w:rPr>
+          <w:rFonts w:ascii="Segoe UI" w:hAnsi="Segoe UI" w:cs="Segoe UI"/>
+          <w:color w:val="001A1E"/>
+          <w:sz w:val="23"/>
+          <w:szCs w:val="23"/>
+        </w:rPr>
+        <w:t>Your</w:t>
+      </w:r>
+      <w:proofErr w:type="spellEnd"/>
+      <w:r>
+        <w:rPr>
+          <w:rFonts w:ascii="Segoe UI" w:hAnsi="Segoe UI" w:cs="Segoe UI"/>
+          <w:color w:val="001A1E"/>
+          <w:sz w:val="23"/>
+          <w:szCs w:val="23"/>
+        </w:rPr>
+        <w:t xml:space="preserve"> </w:t>
+      </w:r>
+      <w:proofErr w:type="spellStart"/>
+      <w:r>
+        <w:rPr>
+          <w:rFonts w:ascii="Segoe UI" w:hAnsi="Segoe UI" w:cs="Segoe UI"/>
+          <w:color w:val="001A1E"/>
+          <w:sz w:val="23"/>
+          <w:szCs w:val="23"/>
+        </w:rPr>
+        <w:t>result</w:t>
+      </w:r>
+      <w:proofErr w:type="spellEnd"/>
+      <w:r>
+        <w:rPr>
+          <w:rFonts w:ascii="Segoe UI" w:hAnsi="Segoe UI" w:cs="Segoe UI"/>
+          <w:color w:val="001A1E"/>
+          <w:sz w:val="23"/>
+          <w:szCs w:val="23"/>
+        </w:rPr>
+        <w:t xml:space="preserve"> </w:t>
+      </w:r>
+      <w:proofErr w:type="spellStart"/>
+      <w:r>
+        <w:rPr>
+          <w:rFonts w:ascii="Segoe UI" w:hAnsi="Segoe UI" w:cs="Segoe UI"/>
+          <w:color w:val="001A1E"/>
+          <w:sz w:val="23"/>
+          <w:szCs w:val="23"/>
+        </w:rPr>
+        <w:t>table</w:t>
+      </w:r>
+      <w:proofErr w:type="spellEnd"/>
+      <w:r>
+        <w:rPr>
+          <w:rFonts w:ascii="Segoe UI" w:hAnsi="Segoe UI" w:cs="Segoe UI"/>
+          <w:color w:val="001A1E"/>
+          <w:sz w:val="23"/>
+          <w:szCs w:val="23"/>
+        </w:rPr>
+        <w:t xml:space="preserve"> </w:t>
+      </w:r>
+      <w:proofErr w:type="spellStart"/>
+      <w:r>
+        <w:rPr>
+          <w:rFonts w:ascii="Segoe UI" w:hAnsi="Segoe UI" w:cs="Segoe UI"/>
+          <w:color w:val="001A1E"/>
+          <w:sz w:val="23"/>
+          <w:szCs w:val="23"/>
+        </w:rPr>
+        <w:t>will</w:t>
+      </w:r>
+      <w:proofErr w:type="spellEnd"/>
+      <w:r>
+        <w:rPr>
+          <w:rFonts w:ascii="Segoe UI" w:hAnsi="Segoe UI" w:cs="Segoe UI"/>
+          <w:color w:val="001A1E"/>
+          <w:sz w:val="23"/>
+          <w:szCs w:val="23"/>
+        </w:rPr>
+        <w:t xml:space="preserve"> </w:t>
+      </w:r>
+      <w:proofErr w:type="spellStart"/>
+      <w:r>
+        <w:rPr>
+          <w:rFonts w:ascii="Segoe UI" w:hAnsi="Segoe UI" w:cs="Segoe UI"/>
+          <w:color w:val="001A1E"/>
+          <w:sz w:val="23"/>
+          <w:szCs w:val="23"/>
+        </w:rPr>
+        <w:t>consist</w:t>
+      </w:r>
+      <w:proofErr w:type="spellEnd"/>
+      <w:r>
+        <w:rPr>
+          <w:rFonts w:ascii="Segoe UI" w:hAnsi="Segoe UI" w:cs="Segoe UI"/>
+          <w:color w:val="001A1E"/>
+          <w:sz w:val="23"/>
+          <w:szCs w:val="23"/>
+        </w:rPr>
+        <w:t xml:space="preserve"> of </w:t>
+      </w:r>
+      <w:proofErr w:type="spellStart"/>
+      <w:r>
+        <w:rPr>
+          <w:rFonts w:ascii="Segoe UI" w:hAnsi="Segoe UI" w:cs="Segoe UI"/>
+          <w:color w:val="001A1E"/>
+          <w:sz w:val="23"/>
+          <w:szCs w:val="23"/>
+        </w:rPr>
+        <w:t>one</w:t>
+      </w:r>
+      <w:proofErr w:type="spellEnd"/>
+      <w:r>
+        <w:rPr>
+          <w:rFonts w:ascii="Segoe UI" w:hAnsi="Segoe UI" w:cs="Segoe UI"/>
+          <w:color w:val="001A1E"/>
+          <w:sz w:val="23"/>
+          <w:szCs w:val="23"/>
+        </w:rPr>
+        <w:t xml:space="preserve"> </w:t>
+      </w:r>
+      <w:proofErr w:type="spellStart"/>
+      <w:r>
+        <w:rPr>
+          <w:rFonts w:ascii="Segoe UI" w:hAnsi="Segoe UI" w:cs="Segoe UI"/>
+          <w:color w:val="001A1E"/>
+          <w:sz w:val="23"/>
+          <w:szCs w:val="23"/>
+        </w:rPr>
+        <w:t>column</w:t>
+      </w:r>
+      <w:proofErr w:type="spellEnd"/>
+      <w:r>
+        <w:rPr>
+          <w:rFonts w:ascii="Segoe UI" w:hAnsi="Segoe UI" w:cs="Segoe UI"/>
+          <w:color w:val="001A1E"/>
+          <w:sz w:val="23"/>
+          <w:szCs w:val="23"/>
+        </w:rPr>
+        <w:t xml:space="preserve"> </w:t>
+      </w:r>
+      <w:proofErr w:type="spellStart"/>
+      <w:r>
+        <w:rPr>
+          <w:rFonts w:ascii="Segoe UI" w:hAnsi="Segoe UI" w:cs="Segoe UI"/>
+          <w:color w:val="001A1E"/>
+          <w:sz w:val="23"/>
+          <w:szCs w:val="23"/>
+        </w:rPr>
+        <w:t>named</w:t>
+      </w:r>
+      <w:proofErr w:type="spellEnd"/>
+      <w:r>
+        <w:rPr>
+          <w:rFonts w:ascii="Segoe UI" w:hAnsi="Segoe UI" w:cs="Segoe UI"/>
+          <w:color w:val="001A1E"/>
+          <w:sz w:val="23"/>
+          <w:szCs w:val="23"/>
+        </w:rPr>
+        <w:t xml:space="preserve"> '</w:t>
+      </w:r>
+      <w:proofErr w:type="spellStart"/>
+      <w:r>
+        <w:rPr>
+          <w:rFonts w:ascii="Segoe UI" w:hAnsi="Segoe UI" w:cs="Segoe UI"/>
+          <w:color w:val="001A1E"/>
+          <w:sz w:val="23"/>
+          <w:szCs w:val="23"/>
+        </w:rPr>
+        <w:t>count_male</w:t>
+      </w:r>
+      <w:proofErr w:type="spellEnd"/>
+      <w:r>
+        <w:rPr>
+          <w:rFonts w:ascii="Segoe UI" w:hAnsi="Segoe UI" w:cs="Segoe UI"/>
+          <w:color w:val="001A1E"/>
+          <w:sz w:val="23"/>
+          <w:szCs w:val="23"/>
+        </w:rPr>
+        <w:t>')</w:t>
+      </w:r>
+    </w:p>
+    <w:p>
+      <w:pPr>
+        <w:pStyle w:val="NormalWeb"/>
+        <w:spacing w:before="0" w:beforeAutospacing="0" w:after="120" w:afterAutospacing="0"/>
+        <w:rPr>
+          <w:rFonts w:ascii="Segoe UI" w:hAnsi="Segoe UI" w:cs="Segoe UI"/>
+          <w:color w:val="001A1E"/>
+          <w:sz w:val="23"/>
+          <w:szCs w:val="23"/>
+        </w:rPr>
+      </w:pPr>
+    </w:p>
+    <w:p>
+      <w:pPr>
+        <w:pStyle w:val="NormalWeb"/>
+        <w:spacing w:after="120"/>
+        <w:rPr>
+          <w:rFonts w:ascii="Segoe UI" w:hAnsi="Segoe UI" w:cs="Segoe UI"/>
+          <w:color w:val="001A1E"/>
+          <w:sz w:val="23"/>
+          <w:szCs w:val="23"/>
+        </w:rPr>
+      </w:pPr>
+      <w:r>
+        <w:rPr>
+          <w:rFonts w:ascii="Segoe UI" w:hAnsi="Segoe UI" w:cs="Segoe UI"/>
+          <w:color w:val="001A1E"/>
+          <w:sz w:val="23"/>
+          <w:szCs w:val="23"/>
+        </w:rPr>
+        <w:t xml:space="preserve">SELECT </w:t>
+      </w:r>
+      <w:proofErr w:type="gramStart"/>
+      <w:r>
+        <w:rPr>
+          <w:rFonts w:ascii="Segoe UI" w:hAnsi="Segoe UI" w:cs="Segoe UI"/>
+          <w:color w:val="001A1E"/>
+          <w:sz w:val="23"/>
+          <w:szCs w:val="23"/>
+        </w:rPr>
+        <w:t>COUNT(</w:t>
+      </w:r>
+      <w:proofErr w:type="spellStart"/>
+      <w:proofErr w:type="gramEnd"/>
+      <w:r>
+        <w:rPr>
+          <w:rFonts w:ascii="Segoe UI" w:hAnsi="Segoe UI" w:cs="Segoe UI"/>
+          <w:color w:val="001A1E"/>
+          <w:sz w:val="23"/>
+          <w:szCs w:val="23"/>
+        </w:rPr>
+        <w:t>gender</w:t>
+      </w:r>
+      <w:proofErr w:type="spellEnd"/>
+      <w:r>
+        <w:rPr>
+          <w:rFonts w:ascii="Segoe UI" w:hAnsi="Segoe UI" w:cs="Segoe UI"/>
+          <w:color w:val="001A1E"/>
+          <w:sz w:val="23"/>
+          <w:szCs w:val="23"/>
+        </w:rPr>
+        <w:t xml:space="preserve">) AS </w:t>
+      </w:r>
+      <w:proofErr w:type="spellStart"/>
+      <w:r>
+        <w:rPr>
+          <w:rFonts w:ascii="Segoe UI" w:hAnsi="Segoe UI" w:cs="Segoe UI"/>
+          <w:color w:val="001A1E"/>
+          <w:sz w:val="23"/>
+          <w:szCs w:val="23"/>
+        </w:rPr>
+        <w:t>count_male</w:t>
+      </w:r>
+      <w:proofErr w:type="spellEnd"/>
+    </w:p>
+    <w:p>
+      <w:pPr>
+        <w:pStyle w:val="NormalWeb"/>
+        <w:spacing w:after="120"/>
+        <w:rPr>
+          <w:rFonts w:ascii="Segoe UI" w:hAnsi="Segoe UI" w:cs="Segoe UI"/>
+          <w:color w:val="001A1E"/>
+          <w:sz w:val="23"/>
+          <w:szCs w:val="23"/>
+        </w:rPr>
+      </w:pPr>
+      <w:r>
+        <w:rPr>
+          <w:rFonts w:ascii="Segoe UI" w:hAnsi="Segoe UI" w:cs="Segoe UI"/>
+          <w:color w:val="001A1E"/>
+          <w:sz w:val="23"/>
+          <w:szCs w:val="23"/>
+        </w:rPr>
+        <w:t xml:space="preserve">FROM </w:t>
+      </w:r>
+      <w:proofErr w:type="spellStart"/>
+      <w:r>
+        <w:rPr>
+          <w:rFonts w:ascii="Segoe UI" w:hAnsi="Segoe UI" w:cs="Segoe UI"/>
+          <w:color w:val="001A1E"/>
+          <w:sz w:val="23"/>
+          <w:szCs w:val="23"/>
+        </w:rPr>
+        <w:t>employees</w:t>
+      </w:r>
+      <w:proofErr w:type="spellEnd"/>
+    </w:p>
+    <w:p>
+      <w:pPr>
+        <w:pStyle w:val="NormalWeb"/>
+        <w:spacing w:after="120"/>
+        <w:rPr>
+          <w:rFonts w:ascii="Segoe UI" w:hAnsi="Segoe UI" w:cs="Segoe UI"/>
+          <w:color w:val="001A1E"/>
+          <w:sz w:val="23"/>
+          <w:szCs w:val="23"/>
+        </w:rPr>
+      </w:pPr>
+      <w:r>
+        <w:rPr>
+          <w:rFonts w:ascii="Segoe UI" w:hAnsi="Segoe UI" w:cs="Segoe UI"/>
+          <w:color w:val="001A1E"/>
+          <w:sz w:val="23"/>
+          <w:szCs w:val="23"/>
+        </w:rPr>
+        <w:t xml:space="preserve">WHERE </w:t>
+      </w:r>
+      <w:proofErr w:type="spellStart"/>
+      <w:r>
+        <w:rPr>
+          <w:rFonts w:ascii="Segoe UI" w:hAnsi="Segoe UI" w:cs="Segoe UI"/>
+          <w:color w:val="001A1E"/>
+          <w:sz w:val="23"/>
+          <w:szCs w:val="23"/>
+        </w:rPr>
+        <w:t>gender</w:t>
+      </w:r>
+      <w:proofErr w:type="spellEnd"/>
+      <w:r>
+        <w:rPr>
+          <w:rFonts w:ascii="Segoe UI" w:hAnsi="Segoe UI" w:cs="Segoe UI"/>
+          <w:color w:val="001A1E"/>
+          <w:sz w:val="23"/>
+          <w:szCs w:val="23"/>
+        </w:rPr>
+        <w:t xml:space="preserve"> = 'Male' AND </w:t>
+      </w:r>
+      <w:proofErr w:type="spellStart"/>
+      <w:r>
+        <w:rPr>
+          <w:rFonts w:ascii="Segoe UI" w:hAnsi="Segoe UI" w:cs="Segoe UI"/>
+          <w:color w:val="001A1E"/>
+          <w:sz w:val="23"/>
+          <w:szCs w:val="23"/>
+        </w:rPr>
+        <w:t>emp_id</w:t>
+      </w:r>
+      <w:proofErr w:type="spellEnd"/>
+      <w:r>
+        <w:rPr>
+          <w:rFonts w:ascii="Segoe UI" w:hAnsi="Segoe UI" w:cs="Segoe UI"/>
+          <w:color w:val="001A1E"/>
+          <w:sz w:val="23"/>
+          <w:szCs w:val="23"/>
+        </w:rPr>
+        <w:t xml:space="preserve"> IN (SELECT </w:t>
+      </w:r>
+      <w:proofErr w:type="spellStart"/>
+      <w:r>
+        <w:rPr>
+          <w:rFonts w:ascii="Segoe UI" w:hAnsi="Segoe UI" w:cs="Segoe UI"/>
+          <w:color w:val="001A1E"/>
+          <w:sz w:val="23"/>
+          <w:szCs w:val="23"/>
+        </w:rPr>
+        <w:t>emp_id</w:t>
+      </w:r>
+      <w:proofErr w:type="spellEnd"/>
+    </w:p>
+    <w:p>
+      <w:pPr>
+        <w:pStyle w:val="NormalWeb"/>
+        <w:spacing w:after="120"/>
+        <w:rPr>
+          <w:rFonts w:ascii="Segoe UI" w:hAnsi="Segoe UI" w:cs="Segoe UI"/>
+          <w:color w:val="001A1E"/>
+          <w:sz w:val="23"/>
+          <w:szCs w:val="23"/>
+        </w:rPr>
+      </w:pPr>
+      <w:r>
+        <w:rPr>
+          <w:rFonts w:ascii="Segoe UI" w:hAnsi="Segoe UI" w:cs="Segoe UI"/>
+          <w:color w:val="001A1E"/>
+          <w:sz w:val="23"/>
+          <w:szCs w:val="23"/>
+        </w:rPr>
+        <w:t xml:space="preserve">FROM </w:t>
+      </w:r>
+      <w:proofErr w:type="spellStart"/>
+      <w:r>
+        <w:rPr>
+          <w:rFonts w:ascii="Segoe UI" w:hAnsi="Segoe UI" w:cs="Segoe UI"/>
+          <w:color w:val="001A1E"/>
+          <w:sz w:val="23"/>
+          <w:szCs w:val="23"/>
+        </w:rPr>
+        <w:t>departments</w:t>
+      </w:r>
+      <w:proofErr w:type="spellEnd"/>
+    </w:p>
+    <w:p>
+      <w:pPr>
+        <w:pStyle w:val="NormalWeb"/>
+        <w:spacing w:before="0" w:beforeAutospacing="0" w:after="120" w:afterAutospacing="0"/>
+        <w:rPr>
+          <w:rFonts w:ascii="Segoe UI" w:hAnsi="Segoe UI" w:cs="Segoe UI"/>
+          <w:color w:val="001A1E"/>
+          <w:sz w:val="23"/>
+          <w:szCs w:val="23"/>
+        </w:rPr>
+      </w:pPr>
+      <w:r>
+        <w:rPr>
+          <w:rFonts w:ascii="Segoe UI" w:hAnsi="Segoe UI" w:cs="Segoe UI"/>
+          <w:color w:val="001A1E"/>
+          <w:sz w:val="23"/>
+          <w:szCs w:val="23"/>
+        </w:rPr>
+        <w:t xml:space="preserve">WHERE </w:t>
+      </w:r>
+      <w:proofErr w:type="spellStart"/>
+      <w:r>
+        <w:rPr>
+          <w:rFonts w:ascii="Segoe UI" w:hAnsi="Segoe UI" w:cs="Segoe UI"/>
+          <w:color w:val="001A1E"/>
+          <w:sz w:val="23"/>
+          <w:szCs w:val="23"/>
+        </w:rPr>
+        <w:t>dept_name</w:t>
+      </w:r>
+      <w:proofErr w:type="spellEnd"/>
+      <w:r>
+        <w:rPr>
+          <w:rFonts w:ascii="Segoe UI" w:hAnsi="Segoe UI" w:cs="Segoe UI"/>
+          <w:color w:val="001A1E"/>
+          <w:sz w:val="23"/>
+          <w:szCs w:val="23"/>
+        </w:rPr>
+        <w:t xml:space="preserve"> ='Operations');</w:t>
+      </w:r>
+    </w:p>
+    <w:p>
+      <w:pPr>
+        <w:ind w:left="360"/>
+      </w:pPr>
     </w:p>
     <w:p/>
     <w:p>
-      <w:r>
-        <w:t>SELECT name</w:t>
-      </w:r>
+      <w:pPr>
+        <w:rPr>
+          <w:rFonts w:ascii="Ubuntu Mono" w:eastAsia="Times New Roman" w:hAnsi="Ubuntu Mono" w:cs="Courier New"/>
+          <w:color w:val="000000"/>
+          <w:sz w:val="20"/>
+          <w:szCs w:val="20"/>
+          <w:lang w:eastAsia="tr-TR"/>
+        </w:rPr>
+      </w:pPr>
     </w:p>
     <w:p>
-      <w:r>
-        <w:t xml:space="preserve">FROM </w:t>
-      </w:r>
-      <w:proofErr w:type="spellStart"/>
-      <w:r>
-        <w:t>Employee</w:t>
-      </w:r>
-      <w:proofErr w:type="spellEnd"/>
+      <w:pPr>
+        <w:rPr>
+          <w:rFonts w:ascii="Ubuntu Mono" w:eastAsia="Times New Roman" w:hAnsi="Ubuntu Mono" w:cs="Courier New"/>
+          <w:color w:val="000000"/>
+          <w:sz w:val="20"/>
+          <w:szCs w:val="20"/>
+          <w:lang w:eastAsia="tr-TR"/>
+        </w:rPr>
+      </w:pPr>
     </w:p>
     <w:p>
-      <w:r>
-        <w:t>ORDER BY name;</w:t>
-      </w:r>
-    </w:p>
-    <w:p/>
-    <w:p>
-      <w:pPr>
-        <w:rPr>
-          <w:rFonts w:ascii="Arial" w:hAnsi="Arial" w:cs="Arial"/>
-          <w:color w:val="576871"/>
-          <w:sz w:val="21"/>
-          <w:szCs w:val="21"/>
-          <w:shd w:val="clear" w:color="auto" w:fill="FFFFFF"/>
-        </w:rPr>
-      </w:pPr>
-      <w:r>
-        <w:rPr>
-          <w:rFonts w:ascii="Arial" w:hAnsi="Arial" w:cs="Arial"/>
-          <w:color w:val="576871"/>
-          <w:sz w:val="21"/>
-          <w:szCs w:val="21"/>
-          <w:shd w:val="clear" w:color="auto" w:fill="FFFFFF"/>
-        </w:rPr>
-        <w:t xml:space="preserve">*** </w:t>
-      </w:r>
-      <w:r>
-        <w:rPr>
-          <w:rFonts w:ascii="Arial" w:hAnsi="Arial" w:cs="Arial"/>
-          <w:color w:val="576871"/>
-          <w:sz w:val="21"/>
-          <w:szCs w:val="21"/>
-          <w:shd w:val="clear" w:color="auto" w:fill="FFFFFF"/>
-        </w:rPr>
-        <w:t xml:space="preserve">Write a </w:t>
-      </w:r>
-      <w:proofErr w:type="spellStart"/>
-      <w:r>
-        <w:rPr>
-          <w:rFonts w:ascii="Arial" w:hAnsi="Arial" w:cs="Arial"/>
-          <w:color w:val="576871"/>
-          <w:sz w:val="21"/>
-          <w:szCs w:val="21"/>
-          <w:shd w:val="clear" w:color="auto" w:fill="FFFFFF"/>
-        </w:rPr>
-        <w:t>query</w:t>
-      </w:r>
-      <w:proofErr w:type="spellEnd"/>
-      <w:r>
-        <w:rPr>
-          <w:rFonts w:ascii="Arial" w:hAnsi="Arial" w:cs="Arial"/>
-          <w:color w:val="576871"/>
-          <w:sz w:val="21"/>
-          <w:szCs w:val="21"/>
-          <w:shd w:val="clear" w:color="auto" w:fill="FFFFFF"/>
-        </w:rPr>
-        <w:t xml:space="preserve"> </w:t>
-      </w:r>
-      <w:proofErr w:type="spellStart"/>
-      <w:r>
-        <w:rPr>
-          <w:rFonts w:ascii="Arial" w:hAnsi="Arial" w:cs="Arial"/>
-          <w:color w:val="576871"/>
-          <w:sz w:val="21"/>
-          <w:szCs w:val="21"/>
-          <w:shd w:val="clear" w:color="auto" w:fill="FFFFFF"/>
-        </w:rPr>
-        <w:t>that</w:t>
-      </w:r>
-      <w:proofErr w:type="spellEnd"/>
-      <w:r>
-        <w:rPr>
-          <w:rFonts w:ascii="Arial" w:hAnsi="Arial" w:cs="Arial"/>
-          <w:color w:val="576871"/>
-          <w:sz w:val="21"/>
-          <w:szCs w:val="21"/>
-          <w:shd w:val="clear" w:color="auto" w:fill="FFFFFF"/>
-        </w:rPr>
-        <w:t xml:space="preserve"> </w:t>
-      </w:r>
-      <w:proofErr w:type="spellStart"/>
-      <w:r>
-        <w:rPr>
-          <w:rFonts w:ascii="Arial" w:hAnsi="Arial" w:cs="Arial"/>
-          <w:color w:val="576871"/>
-          <w:sz w:val="21"/>
-          <w:szCs w:val="21"/>
-          <w:shd w:val="clear" w:color="auto" w:fill="FFFFFF"/>
-        </w:rPr>
-        <w:t>prints</w:t>
-      </w:r>
-      <w:proofErr w:type="spellEnd"/>
-      <w:r>
-        <w:rPr>
-          <w:rFonts w:ascii="Arial" w:hAnsi="Arial" w:cs="Arial"/>
-          <w:color w:val="576871"/>
-          <w:sz w:val="21"/>
-          <w:szCs w:val="21"/>
-          <w:shd w:val="clear" w:color="auto" w:fill="FFFFFF"/>
-        </w:rPr>
-        <w:t xml:space="preserve"> a </w:t>
-      </w:r>
-      <w:proofErr w:type="spellStart"/>
-      <w:r>
-        <w:rPr>
-          <w:rFonts w:ascii="Arial" w:hAnsi="Arial" w:cs="Arial"/>
-          <w:color w:val="576871"/>
-          <w:sz w:val="21"/>
-          <w:szCs w:val="21"/>
-          <w:shd w:val="clear" w:color="auto" w:fill="FFFFFF"/>
-        </w:rPr>
-        <w:t>list</w:t>
-      </w:r>
-      <w:proofErr w:type="spellEnd"/>
-      <w:r>
-        <w:rPr>
-          <w:rFonts w:ascii="Arial" w:hAnsi="Arial" w:cs="Arial"/>
-          <w:color w:val="576871"/>
-          <w:sz w:val="21"/>
-          <w:szCs w:val="21"/>
-          <w:shd w:val="clear" w:color="auto" w:fill="FFFFFF"/>
-        </w:rPr>
-        <w:t xml:space="preserve"> of </w:t>
-      </w:r>
-      <w:proofErr w:type="spellStart"/>
-      <w:r>
-        <w:rPr>
-          <w:rFonts w:ascii="Arial" w:hAnsi="Arial" w:cs="Arial"/>
-          <w:color w:val="576871"/>
-          <w:sz w:val="21"/>
-          <w:szCs w:val="21"/>
-          <w:shd w:val="clear" w:color="auto" w:fill="FFFFFF"/>
-        </w:rPr>
-        <w:t>employee</w:t>
-      </w:r>
-      <w:proofErr w:type="spellEnd"/>
-      <w:r>
-        <w:rPr>
-          <w:rFonts w:ascii="Arial" w:hAnsi="Arial" w:cs="Arial"/>
-          <w:color w:val="576871"/>
-          <w:sz w:val="21"/>
-          <w:szCs w:val="21"/>
-          <w:shd w:val="clear" w:color="auto" w:fill="FFFFFF"/>
-        </w:rPr>
-        <w:t xml:space="preserve"> </w:t>
-      </w:r>
-      <w:proofErr w:type="spellStart"/>
-      <w:r>
-        <w:rPr>
-          <w:rFonts w:ascii="Arial" w:hAnsi="Arial" w:cs="Arial"/>
-          <w:color w:val="576871"/>
-          <w:sz w:val="21"/>
-          <w:szCs w:val="21"/>
-          <w:shd w:val="clear" w:color="auto" w:fill="FFFFFF"/>
-        </w:rPr>
-        <w:t>names</w:t>
-      </w:r>
-      <w:proofErr w:type="spellEnd"/>
-      <w:r>
-        <w:rPr>
-          <w:rFonts w:ascii="Arial" w:hAnsi="Arial" w:cs="Arial"/>
-          <w:color w:val="576871"/>
-          <w:sz w:val="21"/>
-          <w:szCs w:val="21"/>
-          <w:shd w:val="clear" w:color="auto" w:fill="FFFFFF"/>
-        </w:rPr>
-        <w:t xml:space="preserve"> (</w:t>
-      </w:r>
-      <w:proofErr w:type="spellStart"/>
-      <w:r>
-        <w:rPr>
-          <w:rFonts w:ascii="Arial" w:hAnsi="Arial" w:cs="Arial"/>
-          <w:color w:val="576871"/>
-          <w:sz w:val="21"/>
-          <w:szCs w:val="21"/>
-          <w:shd w:val="clear" w:color="auto" w:fill="FFFFFF"/>
-        </w:rPr>
-        <w:t>i.e</w:t>
-      </w:r>
-      <w:proofErr w:type="spellEnd"/>
-      <w:r>
-        <w:rPr>
-          <w:rFonts w:ascii="Arial" w:hAnsi="Arial" w:cs="Arial"/>
-          <w:color w:val="576871"/>
-          <w:sz w:val="21"/>
-          <w:szCs w:val="21"/>
-          <w:shd w:val="clear" w:color="auto" w:fill="FFFFFF"/>
-        </w:rPr>
-        <w:t xml:space="preserve">.: </w:t>
-      </w:r>
-      <w:proofErr w:type="spellStart"/>
-      <w:r>
-        <w:rPr>
-          <w:rFonts w:ascii="Arial" w:hAnsi="Arial" w:cs="Arial"/>
-          <w:color w:val="576871"/>
-          <w:sz w:val="21"/>
-          <w:szCs w:val="21"/>
-          <w:shd w:val="clear" w:color="auto" w:fill="FFFFFF"/>
-        </w:rPr>
-        <w:t>the</w:t>
-      </w:r>
-      <w:proofErr w:type="spellEnd"/>
-      <w:r>
-        <w:rPr>
-          <w:rFonts w:ascii="Arial" w:hAnsi="Arial" w:cs="Arial"/>
-          <w:color w:val="576871"/>
-          <w:sz w:val="21"/>
-          <w:szCs w:val="21"/>
-          <w:shd w:val="clear" w:color="auto" w:fill="FFFFFF"/>
-        </w:rPr>
-        <w:t> </w:t>
-      </w:r>
-      <w:r>
-        <w:rPr>
-          <w:rStyle w:val="Vurgu"/>
-          <w:rFonts w:ascii="Arial" w:hAnsi="Arial" w:cs="Arial"/>
-          <w:color w:val="576871"/>
-          <w:sz w:val="21"/>
-          <w:szCs w:val="21"/>
-          <w:bdr w:val="none" w:sz="0" w:space="0" w:color="auto" w:frame="1"/>
-          <w:shd w:val="clear" w:color="auto" w:fill="FFFFFF"/>
-        </w:rPr>
-        <w:t>name</w:t>
-      </w:r>
-      <w:r>
-        <w:rPr>
-          <w:rFonts w:ascii="Arial" w:hAnsi="Arial" w:cs="Arial"/>
-          <w:color w:val="576871"/>
-          <w:sz w:val="21"/>
-          <w:szCs w:val="21"/>
-          <w:shd w:val="clear" w:color="auto" w:fill="FFFFFF"/>
-        </w:rPr>
-        <w:t> </w:t>
-      </w:r>
-      <w:proofErr w:type="spellStart"/>
-      <w:r>
-        <w:rPr>
-          <w:rFonts w:ascii="Arial" w:hAnsi="Arial" w:cs="Arial"/>
-          <w:color w:val="576871"/>
-          <w:sz w:val="21"/>
-          <w:szCs w:val="21"/>
-          <w:shd w:val="clear" w:color="auto" w:fill="FFFFFF"/>
-        </w:rPr>
-        <w:t>attribute</w:t>
-      </w:r>
-      <w:proofErr w:type="spellEnd"/>
-      <w:r>
-        <w:rPr>
-          <w:rFonts w:ascii="Arial" w:hAnsi="Arial" w:cs="Arial"/>
-          <w:color w:val="576871"/>
-          <w:sz w:val="21"/>
-          <w:szCs w:val="21"/>
-          <w:shd w:val="clear" w:color="auto" w:fill="FFFFFF"/>
-        </w:rPr>
-        <w:t xml:space="preserve">) </w:t>
-      </w:r>
-      <w:proofErr w:type="spellStart"/>
-      <w:r>
-        <w:rPr>
-          <w:rFonts w:ascii="Arial" w:hAnsi="Arial" w:cs="Arial"/>
-          <w:color w:val="576871"/>
-          <w:sz w:val="21"/>
-          <w:szCs w:val="21"/>
-          <w:shd w:val="clear" w:color="auto" w:fill="FFFFFF"/>
-        </w:rPr>
-        <w:t>for</w:t>
-      </w:r>
-      <w:proofErr w:type="spellEnd"/>
-      <w:r>
-        <w:rPr>
-          <w:rFonts w:ascii="Arial" w:hAnsi="Arial" w:cs="Arial"/>
-          <w:color w:val="576871"/>
-          <w:sz w:val="21"/>
-          <w:szCs w:val="21"/>
-          <w:shd w:val="clear" w:color="auto" w:fill="FFFFFF"/>
-        </w:rPr>
-        <w:t xml:space="preserve"> </w:t>
-      </w:r>
-      <w:proofErr w:type="spellStart"/>
-      <w:r>
-        <w:rPr>
-          <w:rFonts w:ascii="Arial" w:hAnsi="Arial" w:cs="Arial"/>
-          <w:color w:val="576871"/>
-          <w:sz w:val="21"/>
-          <w:szCs w:val="21"/>
-          <w:shd w:val="clear" w:color="auto" w:fill="FFFFFF"/>
-        </w:rPr>
-        <w:t>employees</w:t>
-      </w:r>
-      <w:proofErr w:type="spellEnd"/>
-      <w:r>
-        <w:rPr>
-          <w:rFonts w:ascii="Arial" w:hAnsi="Arial" w:cs="Arial"/>
-          <w:color w:val="576871"/>
-          <w:sz w:val="21"/>
-          <w:szCs w:val="21"/>
-          <w:shd w:val="clear" w:color="auto" w:fill="FFFFFF"/>
-        </w:rPr>
-        <w:t xml:space="preserve"> in </w:t>
-      </w:r>
-      <w:proofErr w:type="spellStart"/>
-      <w:r>
-        <w:rPr>
-          <w:rStyle w:val="Gl"/>
-          <w:rFonts w:ascii="Arial" w:hAnsi="Arial" w:cs="Arial"/>
-          <w:sz w:val="21"/>
-          <w:szCs w:val="21"/>
-          <w:bdr w:val="none" w:sz="0" w:space="0" w:color="auto" w:frame="1"/>
-          <w:shd w:val="clear" w:color="auto" w:fill="FFFFFF"/>
-        </w:rPr>
-        <w:t>Employee</w:t>
-      </w:r>
-      <w:proofErr w:type="spellEnd"/>
-      <w:r>
-        <w:rPr>
-          <w:rFonts w:ascii="Arial" w:hAnsi="Arial" w:cs="Arial"/>
-          <w:color w:val="576871"/>
-          <w:sz w:val="21"/>
-          <w:szCs w:val="21"/>
-          <w:shd w:val="clear" w:color="auto" w:fill="FFFFFF"/>
-        </w:rPr>
-        <w:t> </w:t>
-      </w:r>
-      <w:proofErr w:type="spellStart"/>
-      <w:r>
-        <w:rPr>
-          <w:rFonts w:ascii="Arial" w:hAnsi="Arial" w:cs="Arial"/>
-          <w:color w:val="576871"/>
-          <w:sz w:val="21"/>
-          <w:szCs w:val="21"/>
-          <w:shd w:val="clear" w:color="auto" w:fill="FFFFFF"/>
-        </w:rPr>
-        <w:t>having</w:t>
-      </w:r>
-      <w:proofErr w:type="spellEnd"/>
-      <w:r>
-        <w:rPr>
-          <w:rFonts w:ascii="Arial" w:hAnsi="Arial" w:cs="Arial"/>
-          <w:color w:val="576871"/>
-          <w:sz w:val="21"/>
-          <w:szCs w:val="21"/>
-          <w:shd w:val="clear" w:color="auto" w:fill="FFFFFF"/>
-        </w:rPr>
-        <w:t xml:space="preserve"> a </w:t>
-      </w:r>
-      <w:proofErr w:type="spellStart"/>
-      <w:r>
-        <w:rPr>
-          <w:rFonts w:ascii="Arial" w:hAnsi="Arial" w:cs="Arial"/>
-          <w:color w:val="576871"/>
-          <w:sz w:val="21"/>
-          <w:szCs w:val="21"/>
-          <w:shd w:val="clear" w:color="auto" w:fill="FFFFFF"/>
-        </w:rPr>
-        <w:t>salary</w:t>
-      </w:r>
-      <w:proofErr w:type="spellEnd"/>
-      <w:r>
-        <w:rPr>
-          <w:rFonts w:ascii="Arial" w:hAnsi="Arial" w:cs="Arial"/>
-          <w:color w:val="576871"/>
-          <w:sz w:val="21"/>
-          <w:szCs w:val="21"/>
-          <w:shd w:val="clear" w:color="auto" w:fill="FFFFFF"/>
-        </w:rPr>
-        <w:t xml:space="preserve"> </w:t>
-      </w:r>
-      <w:proofErr w:type="spellStart"/>
-      <w:r>
-        <w:rPr>
-          <w:rFonts w:ascii="Arial" w:hAnsi="Arial" w:cs="Arial"/>
-          <w:color w:val="576871"/>
-          <w:sz w:val="21"/>
-          <w:szCs w:val="21"/>
-          <w:shd w:val="clear" w:color="auto" w:fill="FFFFFF"/>
-        </w:rPr>
-        <w:t>greater</w:t>
-      </w:r>
-      <w:proofErr w:type="spellEnd"/>
-      <w:r>
-        <w:rPr>
-          <w:rFonts w:ascii="Arial" w:hAnsi="Arial" w:cs="Arial"/>
-          <w:color w:val="576871"/>
-          <w:sz w:val="21"/>
-          <w:szCs w:val="21"/>
-          <w:shd w:val="clear" w:color="auto" w:fill="FFFFFF"/>
-        </w:rPr>
-        <w:t xml:space="preserve"> </w:t>
-      </w:r>
-      <w:proofErr w:type="spellStart"/>
-      <w:proofErr w:type="gramStart"/>
-      <w:r>
-        <w:rPr>
-          <w:rFonts w:ascii="Arial" w:hAnsi="Arial" w:cs="Arial"/>
-          <w:color w:val="576871"/>
-          <w:sz w:val="21"/>
-          <w:szCs w:val="21"/>
-          <w:shd w:val="clear" w:color="auto" w:fill="FFFFFF"/>
-        </w:rPr>
-        <w:t>than</w:t>
-      </w:r>
-      <w:proofErr w:type="spellEnd"/>
-      <w:r>
-        <w:rPr>
-          <w:rFonts w:ascii="Arial" w:hAnsi="Arial" w:cs="Arial"/>
-          <w:color w:val="576871"/>
-          <w:sz w:val="21"/>
-          <w:szCs w:val="21"/>
-          <w:shd w:val="clear" w:color="auto" w:fill="FFFFFF"/>
-        </w:rPr>
-        <w:t>  </w:t>
-      </w:r>
-      <w:proofErr w:type="spellStart"/>
-      <w:r>
-        <w:rPr>
-          <w:rFonts w:ascii="Arial" w:hAnsi="Arial" w:cs="Arial"/>
-          <w:color w:val="576871"/>
-          <w:sz w:val="21"/>
-          <w:szCs w:val="21"/>
-          <w:shd w:val="clear" w:color="auto" w:fill="FFFFFF"/>
-        </w:rPr>
-        <w:t>per</w:t>
-      </w:r>
-      <w:proofErr w:type="spellEnd"/>
-      <w:proofErr w:type="gramEnd"/>
-      <w:r>
-        <w:rPr>
-          <w:rFonts w:ascii="Arial" w:hAnsi="Arial" w:cs="Arial"/>
-          <w:color w:val="576871"/>
-          <w:sz w:val="21"/>
-          <w:szCs w:val="21"/>
-          <w:shd w:val="clear" w:color="auto" w:fill="FFFFFF"/>
-        </w:rPr>
-        <w:t xml:space="preserve"> </w:t>
-      </w:r>
-      <w:proofErr w:type="spellStart"/>
-      <w:r>
-        <w:rPr>
-          <w:rFonts w:ascii="Arial" w:hAnsi="Arial" w:cs="Arial"/>
-          <w:color w:val="576871"/>
-          <w:sz w:val="21"/>
-          <w:szCs w:val="21"/>
-          <w:shd w:val="clear" w:color="auto" w:fill="FFFFFF"/>
-        </w:rPr>
-        <w:t>month</w:t>
-      </w:r>
-      <w:proofErr w:type="spellEnd"/>
-      <w:r>
-        <w:rPr>
-          <w:rFonts w:ascii="Arial" w:hAnsi="Arial" w:cs="Arial"/>
-          <w:color w:val="576871"/>
-          <w:sz w:val="21"/>
-          <w:szCs w:val="21"/>
-          <w:shd w:val="clear" w:color="auto" w:fill="FFFFFF"/>
-        </w:rPr>
-        <w:t xml:space="preserve"> </w:t>
-      </w:r>
-      <w:proofErr w:type="spellStart"/>
-      <w:r>
-        <w:rPr>
-          <w:rFonts w:ascii="Arial" w:hAnsi="Arial" w:cs="Arial"/>
-          <w:color w:val="576871"/>
-          <w:sz w:val="21"/>
-          <w:szCs w:val="21"/>
-          <w:shd w:val="clear" w:color="auto" w:fill="FFFFFF"/>
-        </w:rPr>
-        <w:t>who</w:t>
-      </w:r>
-      <w:proofErr w:type="spellEnd"/>
-      <w:r>
-        <w:rPr>
-          <w:rFonts w:ascii="Arial" w:hAnsi="Arial" w:cs="Arial"/>
-          <w:color w:val="576871"/>
-          <w:sz w:val="21"/>
-          <w:szCs w:val="21"/>
-          <w:shd w:val="clear" w:color="auto" w:fill="FFFFFF"/>
-        </w:rPr>
-        <w:t xml:space="preserve"> </w:t>
-      </w:r>
-      <w:proofErr w:type="spellStart"/>
-      <w:r>
-        <w:rPr>
-          <w:rFonts w:ascii="Arial" w:hAnsi="Arial" w:cs="Arial"/>
-          <w:color w:val="576871"/>
-          <w:sz w:val="21"/>
-          <w:szCs w:val="21"/>
-          <w:shd w:val="clear" w:color="auto" w:fill="FFFFFF"/>
-        </w:rPr>
-        <w:t>have</w:t>
-      </w:r>
-      <w:proofErr w:type="spellEnd"/>
-      <w:r>
-        <w:rPr>
-          <w:rFonts w:ascii="Arial" w:hAnsi="Arial" w:cs="Arial"/>
-          <w:color w:val="576871"/>
-          <w:sz w:val="21"/>
-          <w:szCs w:val="21"/>
-          <w:shd w:val="clear" w:color="auto" w:fill="FFFFFF"/>
-        </w:rPr>
-        <w:t xml:space="preserve"> </w:t>
-      </w:r>
-      <w:proofErr w:type="spellStart"/>
-      <w:r>
-        <w:rPr>
-          <w:rFonts w:ascii="Arial" w:hAnsi="Arial" w:cs="Arial"/>
-          <w:color w:val="576871"/>
-          <w:sz w:val="21"/>
-          <w:szCs w:val="21"/>
-          <w:shd w:val="clear" w:color="auto" w:fill="FFFFFF"/>
-        </w:rPr>
-        <w:t>been</w:t>
-      </w:r>
-      <w:proofErr w:type="spellEnd"/>
-      <w:r>
-        <w:rPr>
-          <w:rFonts w:ascii="Arial" w:hAnsi="Arial" w:cs="Arial"/>
-          <w:color w:val="576871"/>
-          <w:sz w:val="21"/>
-          <w:szCs w:val="21"/>
-          <w:shd w:val="clear" w:color="auto" w:fill="FFFFFF"/>
-        </w:rPr>
-        <w:t xml:space="preserve"> </w:t>
-      </w:r>
-      <w:proofErr w:type="spellStart"/>
-      <w:r>
-        <w:rPr>
-          <w:rFonts w:ascii="Arial" w:hAnsi="Arial" w:cs="Arial"/>
-          <w:color w:val="576871"/>
-          <w:sz w:val="21"/>
-          <w:szCs w:val="21"/>
-          <w:shd w:val="clear" w:color="auto" w:fill="FFFFFF"/>
-        </w:rPr>
-        <w:t>employees</w:t>
-      </w:r>
-      <w:proofErr w:type="spellEnd"/>
-      <w:r>
-        <w:rPr>
-          <w:rFonts w:ascii="Arial" w:hAnsi="Arial" w:cs="Arial"/>
-          <w:color w:val="576871"/>
-          <w:sz w:val="21"/>
-          <w:szCs w:val="21"/>
-          <w:shd w:val="clear" w:color="auto" w:fill="FFFFFF"/>
-        </w:rPr>
-        <w:t xml:space="preserve"> </w:t>
-      </w:r>
-      <w:proofErr w:type="spellStart"/>
-      <w:r>
-        <w:rPr>
-          <w:rFonts w:ascii="Arial" w:hAnsi="Arial" w:cs="Arial"/>
-          <w:color w:val="576871"/>
-          <w:sz w:val="21"/>
-          <w:szCs w:val="21"/>
-          <w:shd w:val="clear" w:color="auto" w:fill="FFFFFF"/>
-        </w:rPr>
-        <w:t>for</w:t>
-      </w:r>
-      <w:proofErr w:type="spellEnd"/>
-      <w:r>
-        <w:rPr>
-          <w:rFonts w:ascii="Arial" w:hAnsi="Arial" w:cs="Arial"/>
-          <w:color w:val="576871"/>
-          <w:sz w:val="21"/>
-          <w:szCs w:val="21"/>
-          <w:shd w:val="clear" w:color="auto" w:fill="FFFFFF"/>
-        </w:rPr>
-        <w:t xml:space="preserve"> </w:t>
-      </w:r>
-      <w:proofErr w:type="spellStart"/>
-      <w:r>
-        <w:rPr>
-          <w:rFonts w:ascii="Arial" w:hAnsi="Arial" w:cs="Arial"/>
-          <w:color w:val="576871"/>
-          <w:sz w:val="21"/>
-          <w:szCs w:val="21"/>
-          <w:shd w:val="clear" w:color="auto" w:fill="FFFFFF"/>
-        </w:rPr>
-        <w:t>less</w:t>
-      </w:r>
-      <w:proofErr w:type="spellEnd"/>
-      <w:r>
-        <w:rPr>
-          <w:rFonts w:ascii="Arial" w:hAnsi="Arial" w:cs="Arial"/>
-          <w:color w:val="576871"/>
-          <w:sz w:val="21"/>
-          <w:szCs w:val="21"/>
-          <w:shd w:val="clear" w:color="auto" w:fill="FFFFFF"/>
-        </w:rPr>
-        <w:t xml:space="preserve"> </w:t>
-      </w:r>
-      <w:proofErr w:type="spellStart"/>
-      <w:r>
-        <w:rPr>
-          <w:rFonts w:ascii="Arial" w:hAnsi="Arial" w:cs="Arial"/>
-          <w:color w:val="576871"/>
-          <w:sz w:val="21"/>
-          <w:szCs w:val="21"/>
-          <w:shd w:val="clear" w:color="auto" w:fill="FFFFFF"/>
-        </w:rPr>
-        <w:t>than</w:t>
-      </w:r>
-      <w:proofErr w:type="spellEnd"/>
-      <w:r>
-        <w:rPr>
-          <w:rFonts w:ascii="Arial" w:hAnsi="Arial" w:cs="Arial"/>
-          <w:color w:val="576871"/>
-          <w:sz w:val="21"/>
-          <w:szCs w:val="21"/>
-          <w:shd w:val="clear" w:color="auto" w:fill="FFFFFF"/>
-        </w:rPr>
-        <w:t>  </w:t>
-      </w:r>
-      <w:proofErr w:type="spellStart"/>
-      <w:r>
-        <w:rPr>
-          <w:rFonts w:ascii="Arial" w:hAnsi="Arial" w:cs="Arial"/>
-          <w:color w:val="576871"/>
-          <w:sz w:val="21"/>
-          <w:szCs w:val="21"/>
-          <w:shd w:val="clear" w:color="auto" w:fill="FFFFFF"/>
-        </w:rPr>
-        <w:t>months</w:t>
-      </w:r>
-      <w:proofErr w:type="spellEnd"/>
-      <w:r>
-        <w:rPr>
-          <w:rFonts w:ascii="Arial" w:hAnsi="Arial" w:cs="Arial"/>
-          <w:color w:val="576871"/>
-          <w:sz w:val="21"/>
-          <w:szCs w:val="21"/>
-          <w:shd w:val="clear" w:color="auto" w:fill="FFFFFF"/>
-        </w:rPr>
-        <w:t xml:space="preserve">. </w:t>
-      </w:r>
-      <w:proofErr w:type="spellStart"/>
-      <w:r>
-        <w:rPr>
-          <w:rFonts w:ascii="Arial" w:hAnsi="Arial" w:cs="Arial"/>
-          <w:color w:val="576871"/>
-          <w:sz w:val="21"/>
-          <w:szCs w:val="21"/>
-          <w:shd w:val="clear" w:color="auto" w:fill="FFFFFF"/>
-        </w:rPr>
-        <w:t>Sort</w:t>
-      </w:r>
-      <w:proofErr w:type="spellEnd"/>
-      <w:r>
-        <w:rPr>
-          <w:rFonts w:ascii="Arial" w:hAnsi="Arial" w:cs="Arial"/>
-          <w:color w:val="576871"/>
-          <w:sz w:val="21"/>
-          <w:szCs w:val="21"/>
-          <w:shd w:val="clear" w:color="auto" w:fill="FFFFFF"/>
-        </w:rPr>
-        <w:t xml:space="preserve"> </w:t>
-      </w:r>
-      <w:proofErr w:type="spellStart"/>
-      <w:r>
-        <w:rPr>
-          <w:rFonts w:ascii="Arial" w:hAnsi="Arial" w:cs="Arial"/>
-          <w:color w:val="576871"/>
-          <w:sz w:val="21"/>
-          <w:szCs w:val="21"/>
-          <w:shd w:val="clear" w:color="auto" w:fill="FFFFFF"/>
-        </w:rPr>
-        <w:t>your</w:t>
-      </w:r>
-      <w:proofErr w:type="spellEnd"/>
-      <w:r>
-        <w:rPr>
-          <w:rFonts w:ascii="Arial" w:hAnsi="Arial" w:cs="Arial"/>
-          <w:color w:val="576871"/>
-          <w:sz w:val="21"/>
-          <w:szCs w:val="21"/>
-          <w:shd w:val="clear" w:color="auto" w:fill="FFFFFF"/>
-        </w:rPr>
-        <w:t xml:space="preserve"> </w:t>
-      </w:r>
-      <w:proofErr w:type="spellStart"/>
-      <w:r>
-        <w:rPr>
-          <w:rFonts w:ascii="Arial" w:hAnsi="Arial" w:cs="Arial"/>
-          <w:color w:val="576871"/>
-          <w:sz w:val="21"/>
-          <w:szCs w:val="21"/>
-          <w:shd w:val="clear" w:color="auto" w:fill="FFFFFF"/>
-        </w:rPr>
-        <w:t>result</w:t>
-      </w:r>
-      <w:proofErr w:type="spellEnd"/>
-      <w:r>
-        <w:rPr>
-          <w:rFonts w:ascii="Arial" w:hAnsi="Arial" w:cs="Arial"/>
-          <w:color w:val="576871"/>
-          <w:sz w:val="21"/>
-          <w:szCs w:val="21"/>
-          <w:shd w:val="clear" w:color="auto" w:fill="FFFFFF"/>
-        </w:rPr>
-        <w:t xml:space="preserve"> </w:t>
-      </w:r>
-      <w:proofErr w:type="spellStart"/>
-      <w:r>
-        <w:rPr>
-          <w:rFonts w:ascii="Arial" w:hAnsi="Arial" w:cs="Arial"/>
-          <w:color w:val="576871"/>
-          <w:sz w:val="21"/>
-          <w:szCs w:val="21"/>
-          <w:shd w:val="clear" w:color="auto" w:fill="FFFFFF"/>
-        </w:rPr>
-        <w:t>by</w:t>
-      </w:r>
-      <w:proofErr w:type="spellEnd"/>
-      <w:r>
-        <w:rPr>
-          <w:rFonts w:ascii="Arial" w:hAnsi="Arial" w:cs="Arial"/>
-          <w:color w:val="576871"/>
-          <w:sz w:val="21"/>
-          <w:szCs w:val="21"/>
-          <w:shd w:val="clear" w:color="auto" w:fill="FFFFFF"/>
-        </w:rPr>
-        <w:t xml:space="preserve"> </w:t>
-      </w:r>
-      <w:proofErr w:type="spellStart"/>
-      <w:r>
-        <w:rPr>
-          <w:rFonts w:ascii="Arial" w:hAnsi="Arial" w:cs="Arial"/>
-          <w:color w:val="576871"/>
-          <w:sz w:val="21"/>
-          <w:szCs w:val="21"/>
-          <w:shd w:val="clear" w:color="auto" w:fill="FFFFFF"/>
-        </w:rPr>
-        <w:t>ascending</w:t>
-      </w:r>
-      <w:proofErr w:type="spellEnd"/>
-      <w:r>
-        <w:rPr>
-          <w:rFonts w:ascii="Arial" w:hAnsi="Arial" w:cs="Arial"/>
-          <w:color w:val="576871"/>
-          <w:sz w:val="21"/>
-          <w:szCs w:val="21"/>
-          <w:shd w:val="clear" w:color="auto" w:fill="FFFFFF"/>
-        </w:rPr>
-        <w:t> </w:t>
-      </w:r>
-      <w:proofErr w:type="spellStart"/>
-      <w:r>
-        <w:rPr>
-          <w:rStyle w:val="Vurgu"/>
-          <w:rFonts w:ascii="Arial" w:hAnsi="Arial" w:cs="Arial"/>
-          <w:color w:val="576871"/>
-          <w:sz w:val="21"/>
-          <w:szCs w:val="21"/>
-          <w:bdr w:val="none" w:sz="0" w:space="0" w:color="auto" w:frame="1"/>
-          <w:shd w:val="clear" w:color="auto" w:fill="FFFFFF"/>
-        </w:rPr>
-        <w:t>employee_id</w:t>
-      </w:r>
-      <w:proofErr w:type="spellEnd"/>
-      <w:r>
-        <w:rPr>
-          <w:rFonts w:ascii="Arial" w:hAnsi="Arial" w:cs="Arial"/>
-          <w:color w:val="576871"/>
-          <w:sz w:val="21"/>
-          <w:szCs w:val="21"/>
-          <w:shd w:val="clear" w:color="auto" w:fill="FFFFFF"/>
-        </w:rPr>
-        <w:t>.</w:t>
-      </w:r>
+      <w:pPr>
+        <w:rPr>
+          <w:rFonts w:ascii="Ubuntu Mono" w:eastAsia="Times New Roman" w:hAnsi="Ubuntu Mono" w:cs="Courier New"/>
+          <w:color w:val="000000"/>
+          <w:sz w:val="20"/>
+          <w:szCs w:val="20"/>
+          <w:lang w:eastAsia="tr-TR"/>
+        </w:rPr>
+      </w:pPr>
     </w:p>
     <w:p>
       <w:pPr>
         <w:rPr>
-          <w:rFonts w:ascii="Arial" w:hAnsi="Arial" w:cs="Arial"/>
-          <w:color w:val="576871"/>
-          <w:sz w:val="21"/>
-          <w:szCs w:val="21"/>
-          <w:shd w:val="clear" w:color="auto" w:fill="FFFFFF"/>
-        </w:rPr>
-      </w:pPr>
-      <w:r>
-        <w:rPr>
-          <w:rFonts w:ascii="Arial" w:hAnsi="Arial" w:cs="Arial"/>
-          <w:color w:val="576871"/>
-          <w:sz w:val="21"/>
-          <w:szCs w:val="21"/>
-          <w:shd w:val="clear" w:color="auto" w:fill="FFFFFF"/>
-        </w:rPr>
-        <w:t>SELECT name</w:t>
-      </w:r>
+          <w:rFonts w:ascii="Ubuntu Mono" w:eastAsia="Times New Roman" w:hAnsi="Ubuntu Mono" w:cs="Courier New"/>
+          <w:color w:val="000000"/>
+          <w:sz w:val="20"/>
+          <w:szCs w:val="20"/>
+          <w:lang w:eastAsia="tr-TR"/>
+        </w:rPr>
+      </w:pPr>
     </w:p>
     <w:p>
       <w:pPr>
         <w:rPr>
-          <w:rFonts w:ascii="Arial" w:hAnsi="Arial" w:cs="Arial"/>
-          <w:color w:val="576871"/>
-          <w:sz w:val="21"/>
-          <w:szCs w:val="21"/>
-          <w:shd w:val="clear" w:color="auto" w:fill="FFFFFF"/>
-        </w:rPr>
-      </w:pPr>
-      <w:r>
-        <w:rPr>
-          <w:rFonts w:ascii="Arial" w:hAnsi="Arial" w:cs="Arial"/>
-          <w:color w:val="576871"/>
-          <w:sz w:val="21"/>
-          <w:szCs w:val="21"/>
-          <w:shd w:val="clear" w:color="auto" w:fill="FFFFFF"/>
-        </w:rPr>
-        <w:t xml:space="preserve">FROM </w:t>
-      </w:r>
-      <w:proofErr w:type="spellStart"/>
-      <w:r>
-        <w:rPr>
-          <w:rFonts w:ascii="Arial" w:hAnsi="Arial" w:cs="Arial"/>
-          <w:color w:val="576871"/>
-          <w:sz w:val="21"/>
-          <w:szCs w:val="21"/>
-          <w:shd w:val="clear" w:color="auto" w:fill="FFFFFF"/>
-        </w:rPr>
-        <w:t>Employee</w:t>
-      </w:r>
-      <w:proofErr w:type="spellEnd"/>
+          <w:rFonts w:ascii="Ubuntu Mono" w:eastAsia="Times New Roman" w:hAnsi="Ubuntu Mono" w:cs="Courier New"/>
+          <w:color w:val="000000"/>
+          <w:sz w:val="20"/>
+          <w:szCs w:val="20"/>
+          <w:lang w:eastAsia="tr-TR"/>
+        </w:rPr>
+      </w:pPr>
     </w:p>
     <w:p>
       <w:pPr>
         <w:rPr>
-          <w:rFonts w:ascii="Arial" w:hAnsi="Arial" w:cs="Arial"/>
-          <w:color w:val="576871"/>
-          <w:sz w:val="21"/>
-          <w:szCs w:val="21"/>
-          <w:shd w:val="clear" w:color="auto" w:fill="FFFFFF"/>
-        </w:rPr>
-      </w:pPr>
-      <w:r>
-        <w:rPr>
-          <w:rFonts w:ascii="Arial" w:hAnsi="Arial" w:cs="Arial"/>
-          <w:color w:val="576871"/>
-          <w:sz w:val="21"/>
-          <w:szCs w:val="21"/>
-          <w:shd w:val="clear" w:color="auto" w:fill="FFFFFF"/>
-        </w:rPr>
-        <w:t xml:space="preserve">WHERE </w:t>
-      </w:r>
-      <w:proofErr w:type="spellStart"/>
-      <w:r>
-        <w:rPr>
-          <w:rFonts w:ascii="Arial" w:hAnsi="Arial" w:cs="Arial"/>
-          <w:color w:val="576871"/>
-          <w:sz w:val="21"/>
-          <w:szCs w:val="21"/>
-          <w:shd w:val="clear" w:color="auto" w:fill="FFFFFF"/>
-        </w:rPr>
-        <w:t>salary</w:t>
-      </w:r>
-      <w:proofErr w:type="spellEnd"/>
-      <w:r>
-        <w:rPr>
-          <w:rFonts w:ascii="Arial" w:hAnsi="Arial" w:cs="Arial"/>
-          <w:color w:val="576871"/>
-          <w:sz w:val="21"/>
-          <w:szCs w:val="21"/>
-          <w:shd w:val="clear" w:color="auto" w:fill="FFFFFF"/>
-        </w:rPr>
-        <w:t xml:space="preserve">&gt;2000 AND </w:t>
-      </w:r>
-      <w:proofErr w:type="spellStart"/>
-      <w:r>
-        <w:rPr>
-          <w:rFonts w:ascii="Arial" w:hAnsi="Arial" w:cs="Arial"/>
-          <w:color w:val="576871"/>
-          <w:sz w:val="21"/>
-          <w:szCs w:val="21"/>
-          <w:shd w:val="clear" w:color="auto" w:fill="FFFFFF"/>
-        </w:rPr>
-        <w:t>months</w:t>
-      </w:r>
-      <w:proofErr w:type="spellEnd"/>
-      <w:r>
-        <w:rPr>
-          <w:rFonts w:ascii="Arial" w:hAnsi="Arial" w:cs="Arial"/>
-          <w:color w:val="576871"/>
-          <w:sz w:val="21"/>
-          <w:szCs w:val="21"/>
-          <w:shd w:val="clear" w:color="auto" w:fill="FFFFFF"/>
-        </w:rPr>
-        <w:t>&lt;10</w:t>
-      </w:r>
+          <w:rFonts w:ascii="Ubuntu Mono" w:eastAsia="Times New Roman" w:hAnsi="Ubuntu Mono" w:cs="Courier New"/>
+          <w:color w:val="000000"/>
+          <w:sz w:val="20"/>
+          <w:szCs w:val="20"/>
+          <w:lang w:eastAsia="tr-TR"/>
+        </w:rPr>
+      </w:pPr>
     </w:p>
     <w:p>
       <w:pPr>
         <w:rPr>
-          <w:rFonts w:ascii="Arial" w:hAnsi="Arial" w:cs="Arial"/>
-          <w:color w:val="576871"/>
-          <w:sz w:val="21"/>
-          <w:szCs w:val="21"/>
-          <w:shd w:val="clear" w:color="auto" w:fill="FFFFFF"/>
-        </w:rPr>
-      </w:pPr>
-      <w:r>
-        <w:rPr>
-          <w:rFonts w:ascii="Arial" w:hAnsi="Arial" w:cs="Arial"/>
-          <w:color w:val="576871"/>
-          <w:sz w:val="21"/>
-          <w:szCs w:val="21"/>
-          <w:shd w:val="clear" w:color="auto" w:fill="FFFFFF"/>
-        </w:rPr>
-        <w:t xml:space="preserve">ORDER BY </w:t>
-      </w:r>
-      <w:proofErr w:type="spellStart"/>
-      <w:r>
-        <w:rPr>
-          <w:rFonts w:ascii="Arial" w:hAnsi="Arial" w:cs="Arial"/>
-          <w:color w:val="576871"/>
-          <w:sz w:val="21"/>
-          <w:szCs w:val="21"/>
-          <w:shd w:val="clear" w:color="auto" w:fill="FFFFFF"/>
-        </w:rPr>
-        <w:t>employee_id</w:t>
-      </w:r>
-      <w:proofErr w:type="spellEnd"/>
-      <w:r>
-        <w:rPr>
-          <w:rFonts w:ascii="Arial" w:hAnsi="Arial" w:cs="Arial"/>
-          <w:color w:val="576871"/>
-          <w:sz w:val="21"/>
-          <w:szCs w:val="21"/>
-          <w:shd w:val="clear" w:color="auto" w:fill="FFFFFF"/>
-        </w:rPr>
-        <w:t>;</w:t>
-      </w:r>
+          <w:rFonts w:ascii="Ubuntu Mono" w:eastAsia="Times New Roman" w:hAnsi="Ubuntu Mono" w:cs="Courier New"/>
+          <w:color w:val="000000"/>
+          <w:sz w:val="20"/>
+          <w:szCs w:val="20"/>
+          <w:lang w:eastAsia="tr-TR"/>
+        </w:rPr>
+      </w:pPr>
     </w:p>
     <w:p>
       <w:pPr>
         <w:rPr>
-          <w:rFonts w:ascii="Arial" w:hAnsi="Arial" w:cs="Arial"/>
-          <w:color w:val="576871"/>
-          <w:sz w:val="21"/>
-          <w:szCs w:val="21"/>
-          <w:shd w:val="clear" w:color="auto" w:fill="FFFFFF"/>
+          <w:rFonts w:ascii="Ubuntu Mono" w:eastAsia="Times New Roman" w:hAnsi="Ubuntu Mono" w:cs="Courier New"/>
+          <w:color w:val="000000"/>
+          <w:sz w:val="20"/>
+          <w:szCs w:val="20"/>
+          <w:lang w:eastAsia="tr-TR"/>
         </w:rPr>
       </w:pPr>
     </w:p>
-    <w:p>
-      <w:pPr>
-        <w:rPr>
-          <w:rFonts w:ascii="Arial" w:hAnsi="Arial" w:cs="Arial"/>
-          <w:color w:val="576871"/>
-          <w:sz w:val="21"/>
-          <w:szCs w:val="21"/>
-          <w:shd w:val="clear" w:color="auto" w:fill="FFFFFF"/>
-        </w:rPr>
-      </w:pPr>
-    </w:p>
-    <w:p/>
-    <w:p/>
-    <w:p/>
     <w:p/>
     <w:p/>
     <w:p/>
@@ -21119,10 +21235,10 @@
     </w:lvl>
   </w:abstractNum>
   <w:abstractNum w:abstractNumId="2" w15:restartNumberingAfterBreak="0">
-    <w:nsid w:val="0C7210AD"/>
+    <w:nsid w:val="04F2631A"/>
     <w:multiLevelType w:val="hybridMultilevel"/>
-    <w:tmpl w:val="1556FCCA"/>
-    <w:lvl w:ilvl="0" w:tplc="77F2F7E0">
+    <w:tmpl w:val="4B62411C"/>
+    <w:lvl w:ilvl="0" w:tplc="40F2158E">
       <w:start w:val="1"/>
       <w:numFmt w:val="decimal"/>
       <w:lvlText w:val="%1-"/>
@@ -21208,10 +21324,10 @@
     </w:lvl>
   </w:abstractNum>
   <w:abstractNum w:abstractNumId="3" w15:restartNumberingAfterBreak="0">
-    <w:nsid w:val="0D397EBC"/>
+    <w:nsid w:val="0C7210AD"/>
     <w:multiLevelType w:val="hybridMultilevel"/>
-    <w:tmpl w:val="64D4AED8"/>
-    <w:lvl w:ilvl="0" w:tplc="289EBDD0">
+    <w:tmpl w:val="1556FCCA"/>
+    <w:lvl w:ilvl="0" w:tplc="77F2F7E0">
       <w:start w:val="1"/>
       <w:numFmt w:val="decimal"/>
       <w:lvlText w:val="%1-"/>
@@ -21297,10 +21413,10 @@
     </w:lvl>
   </w:abstractNum>
   <w:abstractNum w:abstractNumId="4" w15:restartNumberingAfterBreak="0">
-    <w:nsid w:val="2BAA44B9"/>
+    <w:nsid w:val="0D397EBC"/>
     <w:multiLevelType w:val="hybridMultilevel"/>
-    <w:tmpl w:val="5156C896"/>
-    <w:lvl w:ilvl="0" w:tplc="4A261B9A">
+    <w:tmpl w:val="64D4AED8"/>
+    <w:lvl w:ilvl="0" w:tplc="289EBDD0">
       <w:start w:val="1"/>
       <w:numFmt w:val="decimal"/>
       <w:lvlText w:val="%1-"/>
@@ -21386,10 +21502,10 @@
     </w:lvl>
   </w:abstractNum>
   <w:abstractNum w:abstractNumId="5" w15:restartNumberingAfterBreak="0">
-    <w:nsid w:val="2D9A1A27"/>
+    <w:nsid w:val="2BAA44B9"/>
     <w:multiLevelType w:val="hybridMultilevel"/>
-    <w:tmpl w:val="DB30788A"/>
-    <w:lvl w:ilvl="0" w:tplc="43CA29E6">
+    <w:tmpl w:val="5156C896"/>
+    <w:lvl w:ilvl="0" w:tplc="4A261B9A">
       <w:start w:val="1"/>
       <w:numFmt w:val="decimal"/>
       <w:lvlText w:val="%1-"/>
@@ -21475,10 +21591,10 @@
     </w:lvl>
   </w:abstractNum>
   <w:abstractNum w:abstractNumId="6" w15:restartNumberingAfterBreak="0">
-    <w:nsid w:val="34EC7B8F"/>
+    <w:nsid w:val="2D9A1A27"/>
     <w:multiLevelType w:val="hybridMultilevel"/>
-    <w:tmpl w:val="A8D8D3CE"/>
-    <w:lvl w:ilvl="0" w:tplc="534AD422">
+    <w:tmpl w:val="DB30788A"/>
+    <w:lvl w:ilvl="0" w:tplc="43CA29E6">
       <w:start w:val="1"/>
       <w:numFmt w:val="decimal"/>
       <w:lvlText w:val="%1-"/>
@@ -21564,10 +21680,10 @@
     </w:lvl>
   </w:abstractNum>
   <w:abstractNum w:abstractNumId="7" w15:restartNumberingAfterBreak="0">
-    <w:nsid w:val="4EDF7936"/>
+    <w:nsid w:val="34EC7B8F"/>
     <w:multiLevelType w:val="hybridMultilevel"/>
-    <w:tmpl w:val="A86234C0"/>
-    <w:lvl w:ilvl="0" w:tplc="CE8C7C00">
+    <w:tmpl w:val="A8D8D3CE"/>
+    <w:lvl w:ilvl="0" w:tplc="534AD422">
       <w:start w:val="1"/>
       <w:numFmt w:val="decimal"/>
       <w:lvlText w:val="%1-"/>
@@ -21653,10 +21769,10 @@
     </w:lvl>
   </w:abstractNum>
   <w:abstractNum w:abstractNumId="8" w15:restartNumberingAfterBreak="0">
-    <w:nsid w:val="501A3EC8"/>
+    <w:nsid w:val="4EDF7936"/>
     <w:multiLevelType w:val="hybridMultilevel"/>
-    <w:tmpl w:val="689A6F54"/>
-    <w:lvl w:ilvl="0" w:tplc="DF9ABBA6">
+    <w:tmpl w:val="A86234C0"/>
+    <w:lvl w:ilvl="0" w:tplc="CE8C7C00">
       <w:start w:val="1"/>
       <w:numFmt w:val="decimal"/>
       <w:lvlText w:val="%1-"/>
@@ -21742,10 +21858,10 @@
     </w:lvl>
   </w:abstractNum>
   <w:abstractNum w:abstractNumId="9" w15:restartNumberingAfterBreak="0">
-    <w:nsid w:val="67655687"/>
+    <w:nsid w:val="501A3EC8"/>
     <w:multiLevelType w:val="hybridMultilevel"/>
-    <w:tmpl w:val="8E722536"/>
-    <w:lvl w:ilvl="0" w:tplc="28D6E6C4">
+    <w:tmpl w:val="689A6F54"/>
+    <w:lvl w:ilvl="0" w:tplc="DF9ABBA6">
       <w:start w:val="1"/>
       <w:numFmt w:val="decimal"/>
       <w:lvlText w:val="%1-"/>
@@ -21831,10 +21947,10 @@
     </w:lvl>
   </w:abstractNum>
   <w:abstractNum w:abstractNumId="10" w15:restartNumberingAfterBreak="0">
-    <w:nsid w:val="67D7003B"/>
+    <w:nsid w:val="5E92426F"/>
     <w:multiLevelType w:val="hybridMultilevel"/>
-    <w:tmpl w:val="FFB68854"/>
-    <w:lvl w:ilvl="0" w:tplc="337A4B1C">
+    <w:tmpl w:val="BA1C62FA"/>
+    <w:lvl w:ilvl="0" w:tplc="39EEB950">
       <w:start w:val="1"/>
       <w:numFmt w:val="decimal"/>
       <w:lvlText w:val="%1-"/>
@@ -21920,115 +22036,10 @@
     </w:lvl>
   </w:abstractNum>
   <w:abstractNum w:abstractNumId="11" w15:restartNumberingAfterBreak="0">
-    <w:nsid w:val="6ACB4D81"/>
-    <w:multiLevelType w:val="multilevel"/>
-    <w:tmpl w:val="41C0E0D8"/>
-    <w:lvl w:ilvl="0">
-      <w:start w:val="1"/>
-      <w:numFmt w:val="decimal"/>
-      <w:lvlText w:val="%1."/>
-      <w:lvlJc w:val="left"/>
-      <w:pPr>
-        <w:tabs>
-          <w:tab w:val="num" w:pos="720"/>
-        </w:tabs>
-        <w:ind w:left="720" w:hanging="360"/>
-      </w:pPr>
-    </w:lvl>
-    <w:lvl w:ilvl="1" w:tentative="1">
-      <w:numFmt w:val="decimal"/>
-      <w:lvlText w:val="%2."/>
-      <w:lvlJc w:val="left"/>
-      <w:pPr>
-        <w:tabs>
-          <w:tab w:val="num" w:pos="1440"/>
-        </w:tabs>
-        <w:ind w:left="1440" w:hanging="360"/>
-      </w:pPr>
-    </w:lvl>
-    <w:lvl w:ilvl="2" w:tentative="1">
-      <w:numFmt w:val="decimal"/>
-      <w:lvlText w:val="%3."/>
-      <w:lvlJc w:val="left"/>
-      <w:pPr>
-        <w:tabs>
-          <w:tab w:val="num" w:pos="2160"/>
-        </w:tabs>
-        <w:ind w:left="2160" w:hanging="360"/>
-      </w:pPr>
-    </w:lvl>
-    <w:lvl w:ilvl="3" w:tentative="1">
-      <w:numFmt w:val="decimal"/>
-      <w:lvlText w:val="%4."/>
-      <w:lvlJc w:val="left"/>
-      <w:pPr>
-        <w:tabs>
-          <w:tab w:val="num" w:pos="2880"/>
-        </w:tabs>
-        <w:ind w:left="2880" w:hanging="360"/>
-      </w:pPr>
-    </w:lvl>
-    <w:lvl w:ilvl="4" w:tentative="1">
-      <w:numFmt w:val="decimal"/>
-      <w:lvlText w:val="%5."/>
-      <w:lvlJc w:val="left"/>
-      <w:pPr>
-        <w:tabs>
-          <w:tab w:val="num" w:pos="3600"/>
-        </w:tabs>
-        <w:ind w:left="3600" w:hanging="360"/>
-      </w:pPr>
-    </w:lvl>
-    <w:lvl w:ilvl="5" w:tentative="1">
-      <w:numFmt w:val="decimal"/>
-      <w:lvlText w:val="%6."/>
-      <w:lvlJc w:val="left"/>
-      <w:pPr>
-        <w:tabs>
-          <w:tab w:val="num" w:pos="4320"/>
-        </w:tabs>
-        <w:ind w:left="4320" w:hanging="360"/>
-      </w:pPr>
-    </w:lvl>
-    <w:lvl w:ilvl="6" w:tentative="1">
-      <w:numFmt w:val="decimal"/>
-      <w:lvlText w:val="%7."/>
-      <w:lvlJc w:val="left"/>
-      <w:pPr>
-        <w:tabs>
-          <w:tab w:val="num" w:pos="5040"/>
-        </w:tabs>
-        <w:ind w:left="5040" w:hanging="360"/>
-      </w:pPr>
-    </w:lvl>
-    <w:lvl w:ilvl="7" w:tentative="1">
-      <w:numFmt w:val="decimal"/>
-      <w:lvlText w:val="%8."/>
-      <w:lvlJc w:val="left"/>
-      <w:pPr>
-        <w:tabs>
-          <w:tab w:val="num" w:pos="5760"/>
-        </w:tabs>
-        <w:ind w:left="5760" w:hanging="360"/>
-      </w:pPr>
-    </w:lvl>
-    <w:lvl w:ilvl="8" w:tentative="1">
-      <w:numFmt w:val="decimal"/>
-      <w:lvlText w:val="%9."/>
-      <w:lvlJc w:val="left"/>
-      <w:pPr>
-        <w:tabs>
-          <w:tab w:val="num" w:pos="6480"/>
-        </w:tabs>
-        <w:ind w:left="6480" w:hanging="360"/>
-      </w:pPr>
-    </w:lvl>
-  </w:abstractNum>
-  <w:abstractNum w:abstractNumId="12" w15:restartNumberingAfterBreak="0">
-    <w:nsid w:val="6CBE724B"/>
+    <w:nsid w:val="67655687"/>
     <w:multiLevelType w:val="hybridMultilevel"/>
-    <w:tmpl w:val="A2EA6D24"/>
-    <w:lvl w:ilvl="0" w:tplc="1304EB3A">
+    <w:tmpl w:val="8E722536"/>
+    <w:lvl w:ilvl="0" w:tplc="28D6E6C4">
       <w:start w:val="1"/>
       <w:numFmt w:val="decimal"/>
       <w:lvlText w:val="%1-"/>
@@ -22113,11 +22124,11 @@
       </w:pPr>
     </w:lvl>
   </w:abstractNum>
-  <w:abstractNum w:abstractNumId="13" w15:restartNumberingAfterBreak="0">
-    <w:nsid w:val="6F9612B9"/>
+  <w:abstractNum w:abstractNumId="12" w15:restartNumberingAfterBreak="0">
+    <w:nsid w:val="67D7003B"/>
     <w:multiLevelType w:val="hybridMultilevel"/>
-    <w:tmpl w:val="BE6E20A2"/>
-    <w:lvl w:ilvl="0" w:tplc="71BEDFD6">
+    <w:tmpl w:val="FFB68854"/>
+    <w:lvl w:ilvl="0" w:tplc="337A4B1C">
       <w:start w:val="1"/>
       <w:numFmt w:val="decimal"/>
       <w:lvlText w:val="%1-"/>
@@ -22202,11 +22213,116 @@
       </w:pPr>
     </w:lvl>
   </w:abstractNum>
+  <w:abstractNum w:abstractNumId="13" w15:restartNumberingAfterBreak="0">
+    <w:nsid w:val="6ACB4D81"/>
+    <w:multiLevelType w:val="multilevel"/>
+    <w:tmpl w:val="41C0E0D8"/>
+    <w:lvl w:ilvl="0">
+      <w:start w:val="1"/>
+      <w:numFmt w:val="decimal"/>
+      <w:lvlText w:val="%1."/>
+      <w:lvlJc w:val="left"/>
+      <w:pPr>
+        <w:tabs>
+          <w:tab w:val="num" w:pos="720"/>
+        </w:tabs>
+        <w:ind w:left="720" w:hanging="360"/>
+      </w:pPr>
+    </w:lvl>
+    <w:lvl w:ilvl="1" w:tentative="1">
+      <w:numFmt w:val="decimal"/>
+      <w:lvlText w:val="%2."/>
+      <w:lvlJc w:val="left"/>
+      <w:pPr>
+        <w:tabs>
+          <w:tab w:val="num" w:pos="1440"/>
+        </w:tabs>
+        <w:ind w:left="1440" w:hanging="360"/>
+      </w:pPr>
+    </w:lvl>
+    <w:lvl w:ilvl="2" w:tentative="1">
+      <w:numFmt w:val="decimal"/>
+      <w:lvlText w:val="%3."/>
+      <w:lvlJc w:val="left"/>
+      <w:pPr>
+        <w:tabs>
+          <w:tab w:val="num" w:pos="2160"/>
+        </w:tabs>
+        <w:ind w:left="2160" w:hanging="360"/>
+      </w:pPr>
+    </w:lvl>
+    <w:lvl w:ilvl="3" w:tentative="1">
+      <w:numFmt w:val="decimal"/>
+      <w:lvlText w:val="%4."/>
+      <w:lvlJc w:val="left"/>
+      <w:pPr>
+        <w:tabs>
+          <w:tab w:val="num" w:pos="2880"/>
+        </w:tabs>
+        <w:ind w:left="2880" w:hanging="360"/>
+      </w:pPr>
+    </w:lvl>
+    <w:lvl w:ilvl="4" w:tentative="1">
+      <w:numFmt w:val="decimal"/>
+      <w:lvlText w:val="%5."/>
+      <w:lvlJc w:val="left"/>
+      <w:pPr>
+        <w:tabs>
+          <w:tab w:val="num" w:pos="3600"/>
+        </w:tabs>
+        <w:ind w:left="3600" w:hanging="360"/>
+      </w:pPr>
+    </w:lvl>
+    <w:lvl w:ilvl="5" w:tentative="1">
+      <w:numFmt w:val="decimal"/>
+      <w:lvlText w:val="%6."/>
+      <w:lvlJc w:val="left"/>
+      <w:pPr>
+        <w:tabs>
+          <w:tab w:val="num" w:pos="4320"/>
+        </w:tabs>
+        <w:ind w:left="4320" w:hanging="360"/>
+      </w:pPr>
+    </w:lvl>
+    <w:lvl w:ilvl="6" w:tentative="1">
+      <w:numFmt w:val="decimal"/>
+      <w:lvlText w:val="%7."/>
+      <w:lvlJc w:val="left"/>
+      <w:pPr>
+        <w:tabs>
+          <w:tab w:val="num" w:pos="5040"/>
+        </w:tabs>
+        <w:ind w:left="5040" w:hanging="360"/>
+      </w:pPr>
+    </w:lvl>
+    <w:lvl w:ilvl="7" w:tentative="1">
+      <w:numFmt w:val="decimal"/>
+      <w:lvlText w:val="%8."/>
+      <w:lvlJc w:val="left"/>
+      <w:pPr>
+        <w:tabs>
+          <w:tab w:val="num" w:pos="5760"/>
+        </w:tabs>
+        <w:ind w:left="5760" w:hanging="360"/>
+      </w:pPr>
+    </w:lvl>
+    <w:lvl w:ilvl="8" w:tentative="1">
+      <w:numFmt w:val="decimal"/>
+      <w:lvlText w:val="%9."/>
+      <w:lvlJc w:val="left"/>
+      <w:pPr>
+        <w:tabs>
+          <w:tab w:val="num" w:pos="6480"/>
+        </w:tabs>
+        <w:ind w:left="6480" w:hanging="360"/>
+      </w:pPr>
+    </w:lvl>
+  </w:abstractNum>
   <w:abstractNum w:abstractNumId="14" w15:restartNumberingAfterBreak="0">
-    <w:nsid w:val="71B755D7"/>
+    <w:nsid w:val="6CBE724B"/>
     <w:multiLevelType w:val="hybridMultilevel"/>
-    <w:tmpl w:val="B60C7ADA"/>
-    <w:lvl w:ilvl="0" w:tplc="91F291A4">
+    <w:tmpl w:val="A2EA6D24"/>
+    <w:lvl w:ilvl="0" w:tplc="1304EB3A">
       <w:start w:val="1"/>
       <w:numFmt w:val="decimal"/>
       <w:lvlText w:val="%1-"/>
@@ -22292,10 +22408,10 @@
     </w:lvl>
   </w:abstractNum>
   <w:abstractNum w:abstractNumId="15" w15:restartNumberingAfterBreak="0">
-    <w:nsid w:val="76C07444"/>
+    <w:nsid w:val="6F9612B9"/>
     <w:multiLevelType w:val="hybridMultilevel"/>
-    <w:tmpl w:val="F3AE15BE"/>
-    <w:lvl w:ilvl="0" w:tplc="95148B8C">
+    <w:tmpl w:val="BE6E20A2"/>
+    <w:lvl w:ilvl="0" w:tplc="71BEDFD6">
       <w:start w:val="1"/>
       <w:numFmt w:val="decimal"/>
       <w:lvlText w:val="%1-"/>
@@ -22380,53 +22496,237 @@
       </w:pPr>
     </w:lvl>
   </w:abstractNum>
+  <w:abstractNum w:abstractNumId="16" w15:restartNumberingAfterBreak="0">
+    <w:nsid w:val="71B755D7"/>
+    <w:multiLevelType w:val="hybridMultilevel"/>
+    <w:tmpl w:val="B60C7ADA"/>
+    <w:lvl w:ilvl="0" w:tplc="91F291A4">
+      <w:start w:val="1"/>
+      <w:numFmt w:val="decimal"/>
+      <w:lvlText w:val="%1-"/>
+      <w:lvlJc w:val="left"/>
+      <w:pPr>
+        <w:ind w:left="720" w:hanging="360"/>
+      </w:pPr>
+      <w:rPr>
+        <w:rFonts w:hint="default"/>
+      </w:rPr>
+    </w:lvl>
+    <w:lvl w:ilvl="1" w:tplc="041F0019" w:tentative="1">
+      <w:start w:val="1"/>
+      <w:numFmt w:val="lowerLetter"/>
+      <w:lvlText w:val="%2."/>
+      <w:lvlJc w:val="left"/>
+      <w:pPr>
+        <w:ind w:left="1440" w:hanging="360"/>
+      </w:pPr>
+    </w:lvl>
+    <w:lvl w:ilvl="2" w:tplc="041F001B" w:tentative="1">
+      <w:start w:val="1"/>
+      <w:numFmt w:val="lowerRoman"/>
+      <w:lvlText w:val="%3."/>
+      <w:lvlJc w:val="right"/>
+      <w:pPr>
+        <w:ind w:left="2160" w:hanging="180"/>
+      </w:pPr>
+    </w:lvl>
+    <w:lvl w:ilvl="3" w:tplc="041F000F" w:tentative="1">
+      <w:start w:val="1"/>
+      <w:numFmt w:val="decimal"/>
+      <w:lvlText w:val="%4."/>
+      <w:lvlJc w:val="left"/>
+      <w:pPr>
+        <w:ind w:left="2880" w:hanging="360"/>
+      </w:pPr>
+    </w:lvl>
+    <w:lvl w:ilvl="4" w:tplc="041F0019" w:tentative="1">
+      <w:start w:val="1"/>
+      <w:numFmt w:val="lowerLetter"/>
+      <w:lvlText w:val="%5."/>
+      <w:lvlJc w:val="left"/>
+      <w:pPr>
+        <w:ind w:left="3600" w:hanging="360"/>
+      </w:pPr>
+    </w:lvl>
+    <w:lvl w:ilvl="5" w:tplc="041F001B" w:tentative="1">
+      <w:start w:val="1"/>
+      <w:numFmt w:val="lowerRoman"/>
+      <w:lvlText w:val="%6."/>
+      <w:lvlJc w:val="right"/>
+      <w:pPr>
+        <w:ind w:left="4320" w:hanging="180"/>
+      </w:pPr>
+    </w:lvl>
+    <w:lvl w:ilvl="6" w:tplc="041F000F" w:tentative="1">
+      <w:start w:val="1"/>
+      <w:numFmt w:val="decimal"/>
+      <w:lvlText w:val="%7."/>
+      <w:lvlJc w:val="left"/>
+      <w:pPr>
+        <w:ind w:left="5040" w:hanging="360"/>
+      </w:pPr>
+    </w:lvl>
+    <w:lvl w:ilvl="7" w:tplc="041F0019" w:tentative="1">
+      <w:start w:val="1"/>
+      <w:numFmt w:val="lowerLetter"/>
+      <w:lvlText w:val="%8."/>
+      <w:lvlJc w:val="left"/>
+      <w:pPr>
+        <w:ind w:left="5760" w:hanging="360"/>
+      </w:pPr>
+    </w:lvl>
+    <w:lvl w:ilvl="8" w:tplc="041F001B" w:tentative="1">
+      <w:start w:val="1"/>
+      <w:numFmt w:val="lowerRoman"/>
+      <w:lvlText w:val="%9."/>
+      <w:lvlJc w:val="right"/>
+      <w:pPr>
+        <w:ind w:left="6480" w:hanging="180"/>
+      </w:pPr>
+    </w:lvl>
+  </w:abstractNum>
+  <w:abstractNum w:abstractNumId="17" w15:restartNumberingAfterBreak="0">
+    <w:nsid w:val="76C07444"/>
+    <w:multiLevelType w:val="hybridMultilevel"/>
+    <w:tmpl w:val="F3AE15BE"/>
+    <w:lvl w:ilvl="0" w:tplc="95148B8C">
+      <w:start w:val="1"/>
+      <w:numFmt w:val="decimal"/>
+      <w:lvlText w:val="%1-"/>
+      <w:lvlJc w:val="left"/>
+      <w:pPr>
+        <w:ind w:left="720" w:hanging="360"/>
+      </w:pPr>
+      <w:rPr>
+        <w:rFonts w:hint="default"/>
+      </w:rPr>
+    </w:lvl>
+    <w:lvl w:ilvl="1" w:tplc="041F0019" w:tentative="1">
+      <w:start w:val="1"/>
+      <w:numFmt w:val="lowerLetter"/>
+      <w:lvlText w:val="%2."/>
+      <w:lvlJc w:val="left"/>
+      <w:pPr>
+        <w:ind w:left="1440" w:hanging="360"/>
+      </w:pPr>
+    </w:lvl>
+    <w:lvl w:ilvl="2" w:tplc="041F001B" w:tentative="1">
+      <w:start w:val="1"/>
+      <w:numFmt w:val="lowerRoman"/>
+      <w:lvlText w:val="%3."/>
+      <w:lvlJc w:val="right"/>
+      <w:pPr>
+        <w:ind w:left="2160" w:hanging="180"/>
+      </w:pPr>
+    </w:lvl>
+    <w:lvl w:ilvl="3" w:tplc="041F000F" w:tentative="1">
+      <w:start w:val="1"/>
+      <w:numFmt w:val="decimal"/>
+      <w:lvlText w:val="%4."/>
+      <w:lvlJc w:val="left"/>
+      <w:pPr>
+        <w:ind w:left="2880" w:hanging="360"/>
+      </w:pPr>
+    </w:lvl>
+    <w:lvl w:ilvl="4" w:tplc="041F0019" w:tentative="1">
+      <w:start w:val="1"/>
+      <w:numFmt w:val="lowerLetter"/>
+      <w:lvlText w:val="%5."/>
+      <w:lvlJc w:val="left"/>
+      <w:pPr>
+        <w:ind w:left="3600" w:hanging="360"/>
+      </w:pPr>
+    </w:lvl>
+    <w:lvl w:ilvl="5" w:tplc="041F001B" w:tentative="1">
+      <w:start w:val="1"/>
+      <w:numFmt w:val="lowerRoman"/>
+      <w:lvlText w:val="%6."/>
+      <w:lvlJc w:val="right"/>
+      <w:pPr>
+        <w:ind w:left="4320" w:hanging="180"/>
+      </w:pPr>
+    </w:lvl>
+    <w:lvl w:ilvl="6" w:tplc="041F000F" w:tentative="1">
+      <w:start w:val="1"/>
+      <w:numFmt w:val="decimal"/>
+      <w:lvlText w:val="%7."/>
+      <w:lvlJc w:val="left"/>
+      <w:pPr>
+        <w:ind w:left="5040" w:hanging="360"/>
+      </w:pPr>
+    </w:lvl>
+    <w:lvl w:ilvl="7" w:tplc="041F0019" w:tentative="1">
+      <w:start w:val="1"/>
+      <w:numFmt w:val="lowerLetter"/>
+      <w:lvlText w:val="%8."/>
+      <w:lvlJc w:val="left"/>
+      <w:pPr>
+        <w:ind w:left="5760" w:hanging="360"/>
+      </w:pPr>
+    </w:lvl>
+    <w:lvl w:ilvl="8" w:tplc="041F001B" w:tentative="1">
+      <w:start w:val="1"/>
+      <w:numFmt w:val="lowerRoman"/>
+      <w:lvlText w:val="%9."/>
+      <w:lvlJc w:val="right"/>
+      <w:pPr>
+        <w:ind w:left="6480" w:hanging="180"/>
+      </w:pPr>
+    </w:lvl>
+  </w:abstractNum>
   <w:num w:numId="1" w16cid:durableId="754018405">
-    <w:abstractNumId w:val="13"/>
+    <w:abstractNumId w:val="15"/>
   </w:num>
   <w:num w:numId="2" w16cid:durableId="202180895">
+    <w:abstractNumId w:val="14"/>
+  </w:num>
+  <w:num w:numId="3" w16cid:durableId="1787699680">
+    <w:abstractNumId w:val="16"/>
+  </w:num>
+  <w:num w:numId="4" w16cid:durableId="1132598313">
+    <w:abstractNumId w:val="5"/>
+  </w:num>
+  <w:num w:numId="5" w16cid:durableId="2034648539">
     <w:abstractNumId w:val="12"/>
   </w:num>
-  <w:num w:numId="3" w16cid:durableId="1787699680">
-    <w:abstractNumId w:val="14"/>
-  </w:num>
-  <w:num w:numId="4" w16cid:durableId="1132598313">
-    <w:abstractNumId w:val="4"/>
-  </w:num>
-  <w:num w:numId="5" w16cid:durableId="2034648539">
-    <w:abstractNumId w:val="10"/>
-  </w:num>
   <w:num w:numId="6" w16cid:durableId="1226450444">
-    <w:abstractNumId w:val="15"/>
+    <w:abstractNumId w:val="17"/>
   </w:num>
   <w:num w:numId="7" w16cid:durableId="1385059574">
-    <w:abstractNumId w:val="6"/>
+    <w:abstractNumId w:val="7"/>
   </w:num>
   <w:num w:numId="8" w16cid:durableId="1435980007">
-    <w:abstractNumId w:val="7"/>
+    <w:abstractNumId w:val="8"/>
   </w:num>
   <w:num w:numId="9" w16cid:durableId="585772962">
     <w:abstractNumId w:val="0"/>
   </w:num>
   <w:num w:numId="10" w16cid:durableId="618685769">
+    <w:abstractNumId w:val="13"/>
+  </w:num>
+  <w:num w:numId="11" w16cid:durableId="1123309343">
     <w:abstractNumId w:val="11"/>
   </w:num>
-  <w:num w:numId="11" w16cid:durableId="1123309343">
+  <w:num w:numId="12" w16cid:durableId="1309676587">
     <w:abstractNumId w:val="9"/>
   </w:num>
-  <w:num w:numId="12" w16cid:durableId="1309676587">
-    <w:abstractNumId w:val="8"/>
-  </w:num>
   <w:num w:numId="13" w16cid:durableId="334576647">
-    <w:abstractNumId w:val="3"/>
+    <w:abstractNumId w:val="4"/>
   </w:num>
   <w:num w:numId="14" w16cid:durableId="120468255">
     <w:abstractNumId w:val="1"/>
   </w:num>
   <w:num w:numId="15" w16cid:durableId="1786845636">
-    <w:abstractNumId w:val="2"/>
+    <w:abstractNumId w:val="3"/>
   </w:num>
   <w:num w:numId="16" w16cid:durableId="257569809">
-    <w:abstractNumId w:val="5"/>
+    <w:abstractNumId w:val="6"/>
+  </w:num>
+  <w:num w:numId="17" w16cid:durableId="1626351538">
+    <w:abstractNumId w:val="10"/>
+  </w:num>
+  <w:num w:numId="18" w16cid:durableId="974986198">
+    <w:abstractNumId w:val="2"/>
   </w:num>
 </w:numbering>
 </file>
